--- a/ReccommendationsDocV.docx
+++ b/ReccommendationsDocV.docx
@@ -1,12 +1,11 @@
 
 <file path=word/document.xml><?xml version="1.0" encoding="utf-8"?>
-<w:document xmlns:wpc="http://schemas.microsoft.com/office/word/2010/wordprocessingCanvas" xmlns:mc="http://schemas.openxmlformats.org/markup-compatibility/2006" xmlns:o="urn:schemas-microsoft-com:office:office" xmlns:r="http://schemas.openxmlformats.org/officeDocument/2006/relationships" xmlns:m="http://schemas.openxmlformats.org/officeDocument/2006/math" xmlns:v="urn:schemas-microsoft-com:vml" xmlns:wp14="http://schemas.microsoft.com/office/word/2010/wordprocessingDrawing" xmlns:wp="http://schemas.openxmlformats.org/drawingml/2006/wordprocessingDrawing" xmlns:w10="urn:schemas-microsoft-com:office:word" xmlns:w="http://schemas.openxmlformats.org/wordprocessingml/2006/main" xmlns:w14="http://schemas.microsoft.com/office/word/2010/wordml" xmlns:w15="http://schemas.microsoft.com/office/word/2012/wordml" xmlns:wpg="http://schemas.microsoft.com/office/word/2010/wordprocessingGroup" xmlns:wpi="http://schemas.microsoft.com/office/word/2010/wordprocessingInk" xmlns:wne="http://schemas.microsoft.com/office/word/2006/wordml" xmlns:wps="http://schemas.microsoft.com/office/word/2010/wordprocessingShape" mc:Ignorable="w14 w15 wp14">
+<w:document xmlns:wpc="http://schemas.microsoft.com/office/word/2010/wordprocessingCanvas" xmlns:mc="http://schemas.openxmlformats.org/markup-compatibility/2006" xmlns:o="urn:schemas-microsoft-com:office:office" xmlns:r="http://schemas.openxmlformats.org/officeDocument/2006/relationships" xmlns:m="http://schemas.openxmlformats.org/officeDocument/2006/math" xmlns:v="urn:schemas-microsoft-com:vml" xmlns:wp14="http://schemas.microsoft.com/office/word/2010/wordprocessingDrawing" xmlns:wp="http://schemas.openxmlformats.org/drawingml/2006/wordprocessingDrawing" xmlns:w10="urn:schemas-microsoft-com:office:word" xmlns:w="http://schemas.openxmlformats.org/wordprocessingml/2006/main" xmlns:w14="http://schemas.microsoft.com/office/word/2010/wordml" xmlns:wpg="http://schemas.microsoft.com/office/word/2010/wordprocessingGroup" xmlns:wpi="http://schemas.microsoft.com/office/word/2010/wordprocessingInk" xmlns:wne="http://schemas.microsoft.com/office/word/2006/wordml" xmlns:wps="http://schemas.microsoft.com/office/word/2010/wordprocessingShape" mc:Ignorable="w14 wp14">
   <w:body>
     <w:p>
       <w:r>
         <w:rPr>
           <w:noProof/>
-          <w:lang w:val="en-GB" w:eastAsia="en-GB"/>
         </w:rPr>
         <w:drawing>
           <wp:anchor distT="0" distB="0" distL="114300" distR="114300" simplePos="0" relativeHeight="251666432" behindDoc="0" locked="0" layoutInCell="1" allowOverlap="1" wp14:anchorId="57689107" wp14:editId="2B634B08">
@@ -34,7 +33,7 @@
                     </pic:cNvPicPr>
                   </pic:nvPicPr>
                   <pic:blipFill>
-                    <a:blip r:embed="rId6" cstate="print">
+                    <a:blip r:embed="rId7" cstate="print">
                       <a:extLst>
                         <a:ext uri="{28A0092B-C50C-407E-A947-70E740481C1C}">
                           <a14:useLocalDpi xmlns:a14="http://schemas.microsoft.com/office/drawing/2010/main" val="0"/>
@@ -97,7 +96,6 @@
           <w:r>
             <w:rPr>
               <w:noProof/>
-              <w:lang w:val="en-GB" w:eastAsia="en-GB"/>
             </w:rPr>
             <mc:AlternateContent>
               <mc:Choice Requires="wpg">
@@ -321,7 +319,26 @@
                                             <w14:round/>
                                           </w14:textOutline>
                                         </w:rPr>
-                                        <w:t>RECCOMMENDATIONS</w:t>
+                                        <w:t>REC</w:t>
+                                      </w:r>
+                                      <w:r>
+                                        <w:rPr>
+                                          <w:rFonts w:ascii="Times New Roman" w:eastAsiaTheme="majorEastAsia" w:hAnsi="Times New Roman" w:cs="Times New Roman"/>
+                                          <w:color w:val="000000" w:themeColor="text1"/>
+                                          <w:sz w:val="72"/>
+                                          <w:szCs w:val="96"/>
+                                          <w14:shadow w14:blurRad="38100" w14:dist="19050" w14:dir="2700000" w14:sx="100000" w14:sy="100000" w14:kx="0" w14:ky="0" w14:algn="tl">
+                                            <w14:schemeClr w14:val="dk1">
+                                              <w14:alpha w14:val="60000"/>
+                                            </w14:schemeClr>
+                                          </w14:shadow>
+                                          <w14:textOutline w14:w="0" w14:cap="flat" w14:cmpd="sng" w14:algn="ctr">
+                                            <w14:noFill/>
+                                            <w14:prstDash w14:val="solid"/>
+                                            <w14:round/>
+                                          </w14:textOutline>
+                                        </w:rPr>
+                                        <w:t>OMMENDATIONS</w:t>
                                       </w:r>
                                     </w:p>
                                   </w:sdtContent>
@@ -380,7 +397,7 @@
               </mc:Choice>
               <mc:Fallback>
                 <w:pict>
-                  <v:group w14:anchorId="02420A7A" id="Group 119" o:spid="_x0000_s1026" style="position:absolute;margin-left:-.75pt;margin-top:27pt;width:596.4pt;height:822.05pt;z-index:-251657216;mso-position-horizontal-relative:page;mso-position-vertical-relative:page" coordorigin="-2047" coordsize="75745,100169" o:gfxdata="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">
+                  <v:group id="Group 119" o:spid="_x0000_s1026" style="position:absolute;margin-left:-.75pt;margin-top:27pt;width:596.4pt;height:822.05pt;z-index:-251657216;mso-position-horizontal-relative:page;mso-position-vertical-relative:page" coordorigin="-2047" coordsize="75745,100169" o:gfxdata="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">
                     <v:rect id="Rectangle 120" o:spid="_x0000_s1027" style="position:absolute;left:-2047;top:75163;width:75740;height:2012;visibility:visible;mso-wrap-style:square;v-text-anchor:middle" o:gfxdata="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" fillcolor="black [3200]" stroked="f"/>
                     <v:rect id="Rectangle 121" o:spid="_x0000_s1028" style="position:absolute;left:-2047;top:76859;width:75744;height:23310;visibility:visible;mso-wrap-style:square;v-text-anchor:bottom" o:gfxdata="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" fillcolor="#cfcdcd [2894]" stroked="f">
                       <v:textbox inset="36pt,14.4pt,36pt,36pt">
@@ -472,7 +489,26 @@
                                       <w14:round/>
                                     </w14:textOutline>
                                   </w:rPr>
-                                  <w:t>RECCOMMENDATIONS</w:t>
+                                  <w:t>REC</w:t>
+                                </w:r>
+                                <w:r>
+                                  <w:rPr>
+                                    <w:rFonts w:ascii="Times New Roman" w:eastAsiaTheme="majorEastAsia" w:hAnsi="Times New Roman" w:cs="Times New Roman"/>
+                                    <w:color w:val="000000" w:themeColor="text1"/>
+                                    <w:sz w:val="72"/>
+                                    <w:szCs w:val="96"/>
+                                    <w14:shadow w14:blurRad="38100" w14:dist="19050" w14:dir="2700000" w14:sx="100000" w14:sy="100000" w14:kx="0" w14:ky="0" w14:algn="tl">
+                                      <w14:schemeClr w14:val="dk1">
+                                        <w14:alpha w14:val="60000"/>
+                                      </w14:schemeClr>
+                                    </w14:shadow>
+                                    <w14:textOutline w14:w="0" w14:cap="flat" w14:cmpd="sng" w14:algn="ctr">
+                                      <w14:noFill/>
+                                      <w14:prstDash w14:val="solid"/>
+                                      <w14:round/>
+                                    </w14:textOutline>
+                                  </w:rPr>
+                                  <w:t>OMMENDATIONS</w:t>
                                 </w:r>
                               </w:p>
                             </w:sdtContent>
@@ -529,7 +565,6 @@
           <w:r>
             <w:rPr>
               <w:noProof/>
-              <w:lang w:val="en-GB" w:eastAsia="en-GB"/>
             </w:rPr>
             <mc:AlternateContent>
               <mc:Choice Requires="wps">
@@ -635,7 +670,7 @@
                   </wp:anchor>
                 </w:drawing>
               </mc:Choice>
-              <mc:Fallback>
+              <mc:Fallback xmlns:w15="http://schemas.microsoft.com/office/word/2012/wordml">
                 <w:pict>
                   <v:shape w14:anchorId="0AD95913" id="Text Box 10" o:spid="_x0000_s1030" type="#_x0000_t202" style="position:absolute;margin-left:25.3pt;margin-top:224.2pt;width:76.5pt;height:23.25pt;z-index:251664384;visibility:visible;mso-wrap-style:square;mso-width-percent:0;mso-height-percent:0;mso-wrap-distance-left:9pt;mso-wrap-distance-top:0;mso-wrap-distance-right:9pt;mso-wrap-distance-bottom:0;mso-position-horizontal:right;mso-position-horizontal-relative:margin;mso-position-vertical:absolute;mso-position-vertical-relative:text;mso-width-percent:0;mso-height-percent:0;mso-width-relative:margin;mso-height-relative:margin;v-text-anchor:top" o:gfxdata="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" filled="f" stroked="f" strokeweight=".5pt">
                     <v:textbox>
@@ -685,7 +720,6 @@
           <w:r>
             <w:rPr>
               <w:noProof/>
-              <w:lang w:val="en-GB" w:eastAsia="en-GB"/>
             </w:rPr>
             <w:drawing>
               <wp:anchor distT="0" distB="0" distL="114300" distR="114300" simplePos="0" relativeHeight="251663360" behindDoc="0" locked="0" layoutInCell="1" allowOverlap="1" wp14:anchorId="53C13500" wp14:editId="57A88D7E">
@@ -709,12 +743,12 @@
                         <pic:cNvPicPr/>
                       </pic:nvPicPr>
                       <pic:blipFill>
-                        <a:blip r:embed="rId7" cstate="print">
+                        <a:blip r:embed="rId8" cstate="print">
                           <a:biLevel thresh="75000"/>
                           <a:extLst>
                             <a:ext uri="{BEBA8EAE-BF5A-486C-A8C5-ECC9F3942E4B}">
                               <a14:imgProps xmlns:a14="http://schemas.microsoft.com/office/drawing/2010/main">
-                                <a14:imgLayer r:embed="rId8">
+                                <a14:imgLayer r:embed="rId9">
                                   <a14:imgEffect>
                                     <a14:brightnessContrast bright="-3000"/>
                                   </a14:imgEffect>
@@ -753,7 +787,6 @@
           <w:r>
             <w:rPr>
               <w:noProof/>
-              <w:lang w:val="en-GB" w:eastAsia="en-GB"/>
             </w:rPr>
             <mc:AlternateContent>
               <mc:Choice Requires="wps">
@@ -859,7 +892,7 @@
                   </wp:anchor>
                 </w:drawing>
               </mc:Choice>
-              <mc:Fallback>
+              <mc:Fallback xmlns:w15="http://schemas.microsoft.com/office/word/2012/wordml">
                 <w:pict>
                   <v:shape w14:anchorId="4AF823B9" id="Text Box 5" o:spid="_x0000_s1031" type="#_x0000_t202" style="position:absolute;margin-left:0;margin-top:572.25pt;width:125.55pt;height:42.65pt;z-index:251662336;visibility:visible;mso-wrap-style:square;mso-width-percent:0;mso-height-percent:0;mso-wrap-distance-left:9pt;mso-wrap-distance-top:0;mso-wrap-distance-right:9pt;mso-wrap-distance-bottom:0;mso-position-horizontal:left;mso-position-horizontal-relative:margin;mso-position-vertical:absolute;mso-position-vertical-relative:text;mso-width-percent:0;mso-height-percent:0;mso-width-relative:page;mso-height-relative:margin;v-text-anchor:top" o:gfxdata="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" filled="f" stroked="f" strokeweight=".5pt">
                     <v:textbox>
@@ -909,7 +942,6 @@
           <w:r>
             <w:rPr>
               <w:noProof/>
-              <w:lang w:val="en-GB" w:eastAsia="en-GB"/>
             </w:rPr>
             <mc:AlternateContent>
               <mc:Choice Requires="wps">
@@ -1083,7 +1115,7 @@
                   </wp:anchor>
                 </w:drawing>
               </mc:Choice>
-              <mc:Fallback>
+              <mc:Fallback xmlns:w15="http://schemas.microsoft.com/office/word/2012/wordml">
                 <w:pict>
                   <v:shape w14:anchorId="2A53FF84" id="Text Box 9" o:spid="_x0000_s1032" type="#_x0000_t202" style="position:absolute;margin-left:0;margin-top:605.65pt;width:198.75pt;height:104.65pt;z-index:251661312;visibility:visible;mso-wrap-style:square;mso-width-percent:0;mso-height-percent:0;mso-wrap-distance-left:9pt;mso-wrap-distance-top:0;mso-wrap-distance-right:9pt;mso-wrap-distance-bottom:0;mso-position-horizontal:left;mso-position-horizontal-relative:margin;mso-position-vertical:absolute;mso-position-vertical-relative:text;mso-width-percent:0;mso-height-percent:0;mso-width-relative:page;mso-height-relative:margin;v-text-anchor:top" o:gfxdata="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" filled="f" stroked="f" strokeweight=".5pt">
                     <v:textbox>
@@ -1201,7 +1233,6 @@
           <w:r>
             <w:rPr>
               <w:noProof/>
-              <w:lang w:val="en-GB" w:eastAsia="en-GB"/>
             </w:rPr>
             <mc:AlternateContent>
               <mc:Choice Requires="wps">
@@ -1274,7 +1305,7 @@
                   </wp:anchor>
                 </w:drawing>
               </mc:Choice>
-              <mc:Fallback>
+              <mc:Fallback xmlns:w15="http://schemas.microsoft.com/office/word/2012/wordml">
                 <w:pict>
                   <v:rect w14:anchorId="1BF4919F" id="Rectangle 12" o:spid="_x0000_s1026" style="position:absolute;margin-left:-58.25pt;margin-top:602.2pt;width:568.05pt;height:3.55pt;z-index:251665408;visibility:visible;mso-wrap-style:square;mso-width-percent:0;mso-height-percent:0;mso-wrap-distance-left:9pt;mso-wrap-distance-top:0;mso-wrap-distance-right:9pt;mso-wrap-distance-bottom:0;mso-position-horizontal:absolute;mso-position-horizontal-relative:text;mso-position-vertical:absolute;mso-position-vertical-relative:text;mso-width-percent:0;mso-height-percent:0;mso-width-relative:margin;mso-height-relative:margin;v-text-anchor:middle" o:gfxdata="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" fillcolor="#c00000" strokecolor="#cfcdcd [2894]" strokeweight="2.25pt"/>
                 </w:pict>
@@ -1290,20 +1321,18 @@
             <w:br w:type="page"/>
           </w:r>
         </w:p>
-        <w:bookmarkStart w:id="0" w:name="_GoBack" w:displacedByCustomXml="next"/>
-        <w:bookmarkEnd w:id="0" w:displacedByCustomXml="next"/>
       </w:sdtContent>
     </w:sdt>
     <w:p>
       <w:pPr>
         <w:pStyle w:val="Heading1"/>
       </w:pPr>
-      <w:bookmarkStart w:id="1" w:name="_Toc517538818"/>
+      <w:bookmarkStart w:id="0" w:name="_Toc517538818"/>
       <w:r>
         <w:lastRenderedPageBreak/>
         <w:t>Version History</w:t>
       </w:r>
-      <w:bookmarkEnd w:id="1"/>
+      <w:bookmarkEnd w:id="0"/>
     </w:p>
     <w:tbl>
       <w:tblPr>
@@ -1913,12 +1942,12 @@
       <w:pPr>
         <w:pStyle w:val="Heading1"/>
       </w:pPr>
-      <w:bookmarkStart w:id="2" w:name="_Toc517538819"/>
+      <w:bookmarkStart w:id="1" w:name="_Toc517538819"/>
       <w:r>
         <w:lastRenderedPageBreak/>
         <w:t>Something</w:t>
       </w:r>
-      <w:bookmarkEnd w:id="2"/>
+      <w:bookmarkEnd w:id="1"/>
     </w:p>
     <w:p>
       <w:pPr>
@@ -1927,14 +1956,14 @@
           <w:lang w:val="pt-PT"/>
         </w:rPr>
       </w:pPr>
-      <w:bookmarkStart w:id="3" w:name="_Toc517538820"/>
+      <w:bookmarkStart w:id="2" w:name="_Toc517538820"/>
       <w:r>
         <w:rPr>
           <w:lang w:val="pt-PT"/>
         </w:rPr>
         <w:t>And another one</w:t>
       </w:r>
-      <w:bookmarkEnd w:id="3"/>
+      <w:bookmarkEnd w:id="2"/>
     </w:p>
     <w:p>
       <w:pPr>
@@ -1968,8 +1997,8 @@
 </file>
 
 <file path=word/numbering.xml><?xml version="1.0" encoding="utf-8"?>
-<w:numbering xmlns:wpc="http://schemas.microsoft.com/office/word/2010/wordprocessingCanvas" xmlns:mc="http://schemas.openxmlformats.org/markup-compatibility/2006" xmlns:o="urn:schemas-microsoft-com:office:office" xmlns:r="http://schemas.openxmlformats.org/officeDocument/2006/relationships" xmlns:m="http://schemas.openxmlformats.org/officeDocument/2006/math" xmlns:v="urn:schemas-microsoft-com:vml" xmlns:wp14="http://schemas.microsoft.com/office/word/2010/wordprocessingDrawing" xmlns:wp="http://schemas.openxmlformats.org/drawingml/2006/wordprocessingDrawing" xmlns:w10="urn:schemas-microsoft-com:office:word" xmlns:w="http://schemas.openxmlformats.org/wordprocessingml/2006/main" xmlns:w14="http://schemas.microsoft.com/office/word/2010/wordml" xmlns:w15="http://schemas.microsoft.com/office/word/2012/wordml" xmlns:wpg="http://schemas.microsoft.com/office/word/2010/wordprocessingGroup" xmlns:wpi="http://schemas.microsoft.com/office/word/2010/wordprocessingInk" xmlns:wne="http://schemas.microsoft.com/office/word/2006/wordml" xmlns:wps="http://schemas.microsoft.com/office/word/2010/wordprocessingShape" mc:Ignorable="w14 w15 wp14">
-  <w:abstractNum w:abstractNumId="0" w15:restartNumberingAfterBreak="0">
+<w:numbering xmlns:wpc="http://schemas.microsoft.com/office/word/2010/wordprocessingCanvas" xmlns:mc="http://schemas.openxmlformats.org/markup-compatibility/2006" xmlns:o="urn:schemas-microsoft-com:office:office" xmlns:r="http://schemas.openxmlformats.org/officeDocument/2006/relationships" xmlns:m="http://schemas.openxmlformats.org/officeDocument/2006/math" xmlns:v="urn:schemas-microsoft-com:vml" xmlns:wp14="http://schemas.microsoft.com/office/word/2010/wordprocessingDrawing" xmlns:wp="http://schemas.openxmlformats.org/drawingml/2006/wordprocessingDrawing" xmlns:w10="urn:schemas-microsoft-com:office:word" xmlns:w="http://schemas.openxmlformats.org/wordprocessingml/2006/main" xmlns:w14="http://schemas.microsoft.com/office/word/2010/wordml" xmlns:wpg="http://schemas.microsoft.com/office/word/2010/wordprocessingGroup" xmlns:wpi="http://schemas.microsoft.com/office/word/2010/wordprocessingInk" xmlns:wne="http://schemas.microsoft.com/office/word/2006/wordml" xmlns:wps="http://schemas.microsoft.com/office/word/2010/wordprocessingShape" mc:Ignorable="w14 wp14">
+  <w:abstractNum w:abstractNumId="0">
     <w:nsid w:val="02791DC6"/>
     <w:multiLevelType w:val="hybridMultilevel"/>
     <w:tmpl w:val="CBEA8A2C"/>
@@ -2055,7 +2084,7 @@
       </w:pPr>
     </w:lvl>
   </w:abstractNum>
-  <w:abstractNum w:abstractNumId="1" w15:restartNumberingAfterBreak="0">
+  <w:abstractNum w:abstractNumId="1">
     <w:nsid w:val="03767103"/>
     <w:multiLevelType w:val="hybridMultilevel"/>
     <w:tmpl w:val="99E0AADA"/>
@@ -2168,7 +2197,7 @@
       </w:rPr>
     </w:lvl>
   </w:abstractNum>
-  <w:abstractNum w:abstractNumId="2" w15:restartNumberingAfterBreak="0">
+  <w:abstractNum w:abstractNumId="2">
     <w:nsid w:val="07242288"/>
     <w:multiLevelType w:val="hybridMultilevel"/>
     <w:tmpl w:val="DBD07684"/>
@@ -2281,7 +2310,7 @@
       </w:rPr>
     </w:lvl>
   </w:abstractNum>
-  <w:abstractNum w:abstractNumId="3" w15:restartNumberingAfterBreak="0">
+  <w:abstractNum w:abstractNumId="3">
     <w:nsid w:val="08777E08"/>
     <w:multiLevelType w:val="hybridMultilevel"/>
     <w:tmpl w:val="8132C7C8"/>
@@ -2394,7 +2423,7 @@
       </w:rPr>
     </w:lvl>
   </w:abstractNum>
-  <w:abstractNum w:abstractNumId="4" w15:restartNumberingAfterBreak="0">
+  <w:abstractNum w:abstractNumId="4">
     <w:nsid w:val="12A5757B"/>
     <w:multiLevelType w:val="hybridMultilevel"/>
     <w:tmpl w:val="85046766"/>
@@ -2507,7 +2536,7 @@
       </w:rPr>
     </w:lvl>
   </w:abstractNum>
-  <w:abstractNum w:abstractNumId="5" w15:restartNumberingAfterBreak="0">
+  <w:abstractNum w:abstractNumId="5">
     <w:nsid w:val="12CA7307"/>
     <w:multiLevelType w:val="hybridMultilevel"/>
     <w:tmpl w:val="71D0C4A8"/>
@@ -2597,7 +2626,7 @@
       </w:pPr>
     </w:lvl>
   </w:abstractNum>
-  <w:abstractNum w:abstractNumId="6" w15:restartNumberingAfterBreak="0">
+  <w:abstractNum w:abstractNumId="6">
     <w:nsid w:val="25710C7B"/>
     <w:multiLevelType w:val="hybridMultilevel"/>
     <w:tmpl w:val="8E98ECF8"/>
@@ -2683,7 +2712,7 @@
       </w:pPr>
     </w:lvl>
   </w:abstractNum>
-  <w:abstractNum w:abstractNumId="7" w15:restartNumberingAfterBreak="0">
+  <w:abstractNum w:abstractNumId="7">
     <w:nsid w:val="26217B67"/>
     <w:multiLevelType w:val="hybridMultilevel"/>
     <w:tmpl w:val="F0E2B03E"/>
@@ -2769,7 +2798,7 @@
       </w:pPr>
     </w:lvl>
   </w:abstractNum>
-  <w:abstractNum w:abstractNumId="8" w15:restartNumberingAfterBreak="0">
+  <w:abstractNum w:abstractNumId="8">
     <w:nsid w:val="262E6453"/>
     <w:multiLevelType w:val="hybridMultilevel"/>
     <w:tmpl w:val="FDC414F0"/>
@@ -2882,7 +2911,7 @@
       </w:rPr>
     </w:lvl>
   </w:abstractNum>
-  <w:abstractNum w:abstractNumId="9" w15:restartNumberingAfterBreak="0">
+  <w:abstractNum w:abstractNumId="9">
     <w:nsid w:val="2780050E"/>
     <w:multiLevelType w:val="hybridMultilevel"/>
     <w:tmpl w:val="24E26644"/>
@@ -2995,7 +3024,7 @@
       </w:rPr>
     </w:lvl>
   </w:abstractNum>
-  <w:abstractNum w:abstractNumId="10" w15:restartNumberingAfterBreak="0">
+  <w:abstractNum w:abstractNumId="10">
     <w:nsid w:val="28B97229"/>
     <w:multiLevelType w:val="hybridMultilevel"/>
     <w:tmpl w:val="D85E18CA"/>
@@ -3108,7 +3137,7 @@
       </w:rPr>
     </w:lvl>
   </w:abstractNum>
-  <w:abstractNum w:abstractNumId="11" w15:restartNumberingAfterBreak="0">
+  <w:abstractNum w:abstractNumId="11">
     <w:nsid w:val="2980454D"/>
     <w:multiLevelType w:val="hybridMultilevel"/>
     <w:tmpl w:val="706696AA"/>
@@ -3222,7 +3251,7 @@
       </w:rPr>
     </w:lvl>
   </w:abstractNum>
-  <w:abstractNum w:abstractNumId="12" w15:restartNumberingAfterBreak="0">
+  <w:abstractNum w:abstractNumId="12">
     <w:nsid w:val="2990337B"/>
     <w:multiLevelType w:val="hybridMultilevel"/>
     <w:tmpl w:val="81005AD6"/>
@@ -3335,7 +3364,7 @@
       </w:rPr>
     </w:lvl>
   </w:abstractNum>
-  <w:abstractNum w:abstractNumId="13" w15:restartNumberingAfterBreak="0">
+  <w:abstractNum w:abstractNumId="13">
     <w:nsid w:val="29EC0079"/>
     <w:multiLevelType w:val="hybridMultilevel"/>
     <w:tmpl w:val="C5BEAF0A"/>
@@ -3421,7 +3450,7 @@
       </w:pPr>
     </w:lvl>
   </w:abstractNum>
-  <w:abstractNum w:abstractNumId="14" w15:restartNumberingAfterBreak="0">
+  <w:abstractNum w:abstractNumId="14">
     <w:nsid w:val="2A3B636F"/>
     <w:multiLevelType w:val="hybridMultilevel"/>
     <w:tmpl w:val="E30AB2EA"/>
@@ -3534,7 +3563,7 @@
       </w:rPr>
     </w:lvl>
   </w:abstractNum>
-  <w:abstractNum w:abstractNumId="15" w15:restartNumberingAfterBreak="0">
+  <w:abstractNum w:abstractNumId="15">
     <w:nsid w:val="2F8B1CAA"/>
     <w:multiLevelType w:val="hybridMultilevel"/>
     <w:tmpl w:val="98768DAE"/>
@@ -3620,7 +3649,7 @@
       </w:pPr>
     </w:lvl>
   </w:abstractNum>
-  <w:abstractNum w:abstractNumId="16" w15:restartNumberingAfterBreak="0">
+  <w:abstractNum w:abstractNumId="16">
     <w:nsid w:val="33283865"/>
     <w:multiLevelType w:val="hybridMultilevel"/>
     <w:tmpl w:val="4EE2BB5A"/>
@@ -3733,7 +3762,7 @@
       </w:rPr>
     </w:lvl>
   </w:abstractNum>
-  <w:abstractNum w:abstractNumId="17" w15:restartNumberingAfterBreak="0">
+  <w:abstractNum w:abstractNumId="17">
     <w:nsid w:val="3E7841F8"/>
     <w:multiLevelType w:val="hybridMultilevel"/>
     <w:tmpl w:val="86863A72"/>
@@ -3846,7 +3875,7 @@
       </w:rPr>
     </w:lvl>
   </w:abstractNum>
-  <w:abstractNum w:abstractNumId="18" w15:restartNumberingAfterBreak="0">
+  <w:abstractNum w:abstractNumId="18">
     <w:nsid w:val="44DF6DD6"/>
     <w:multiLevelType w:val="hybridMultilevel"/>
     <w:tmpl w:val="CE5633F4"/>
@@ -3960,7 +3989,7 @@
       </w:rPr>
     </w:lvl>
   </w:abstractNum>
-  <w:abstractNum w:abstractNumId="19" w15:restartNumberingAfterBreak="0">
+  <w:abstractNum w:abstractNumId="19">
     <w:nsid w:val="47D86130"/>
     <w:multiLevelType w:val="hybridMultilevel"/>
     <w:tmpl w:val="9490D102"/>
@@ -4046,7 +4075,7 @@
       </w:pPr>
     </w:lvl>
   </w:abstractNum>
-  <w:abstractNum w:abstractNumId="20" w15:restartNumberingAfterBreak="0">
+  <w:abstractNum w:abstractNumId="20">
     <w:nsid w:val="4A876DDF"/>
     <w:multiLevelType w:val="hybridMultilevel"/>
     <w:tmpl w:val="BF02672A"/>
@@ -4159,7 +4188,7 @@
       </w:rPr>
     </w:lvl>
   </w:abstractNum>
-  <w:abstractNum w:abstractNumId="21" w15:restartNumberingAfterBreak="0">
+  <w:abstractNum w:abstractNumId="21">
     <w:nsid w:val="4AD5212B"/>
     <w:multiLevelType w:val="hybridMultilevel"/>
     <w:tmpl w:val="B8E2319A"/>
@@ -4248,7 +4277,7 @@
       </w:pPr>
     </w:lvl>
   </w:abstractNum>
-  <w:abstractNum w:abstractNumId="22" w15:restartNumberingAfterBreak="0">
+  <w:abstractNum w:abstractNumId="22">
     <w:nsid w:val="4C4A0881"/>
     <w:multiLevelType w:val="hybridMultilevel"/>
     <w:tmpl w:val="A38466C0"/>
@@ -4337,7 +4366,7 @@
       </w:pPr>
     </w:lvl>
   </w:abstractNum>
-  <w:abstractNum w:abstractNumId="23" w15:restartNumberingAfterBreak="0">
+  <w:abstractNum w:abstractNumId="23">
     <w:nsid w:val="4F0832CC"/>
     <w:multiLevelType w:val="hybridMultilevel"/>
     <w:tmpl w:val="0556F83C"/>
@@ -4450,7 +4479,7 @@
       </w:rPr>
     </w:lvl>
   </w:abstractNum>
-  <w:abstractNum w:abstractNumId="24" w15:restartNumberingAfterBreak="0">
+  <w:abstractNum w:abstractNumId="24">
     <w:nsid w:val="53DE40FA"/>
     <w:multiLevelType w:val="hybridMultilevel"/>
     <w:tmpl w:val="15A48300"/>
@@ -4564,7 +4593,7 @@
       </w:rPr>
     </w:lvl>
   </w:abstractNum>
-  <w:abstractNum w:abstractNumId="25" w15:restartNumberingAfterBreak="0">
+  <w:abstractNum w:abstractNumId="25">
     <w:nsid w:val="56EC555B"/>
     <w:multiLevelType w:val="hybridMultilevel"/>
     <w:tmpl w:val="7F147FD4"/>
@@ -4678,7 +4707,7 @@
       </w:rPr>
     </w:lvl>
   </w:abstractNum>
-  <w:abstractNum w:abstractNumId="26" w15:restartNumberingAfterBreak="0">
+  <w:abstractNum w:abstractNumId="26">
     <w:nsid w:val="5777439B"/>
     <w:multiLevelType w:val="hybridMultilevel"/>
     <w:tmpl w:val="81A2ABBA"/>
@@ -4791,7 +4820,7 @@
       </w:rPr>
     </w:lvl>
   </w:abstractNum>
-  <w:abstractNum w:abstractNumId="27" w15:restartNumberingAfterBreak="0">
+  <w:abstractNum w:abstractNumId="27">
     <w:nsid w:val="57936C74"/>
     <w:multiLevelType w:val="hybridMultilevel"/>
     <w:tmpl w:val="E620D940"/>
@@ -4905,7 +4934,7 @@
       </w:rPr>
     </w:lvl>
   </w:abstractNum>
-  <w:abstractNum w:abstractNumId="28" w15:restartNumberingAfterBreak="0">
+  <w:abstractNum w:abstractNumId="28">
     <w:nsid w:val="59A72A43"/>
     <w:multiLevelType w:val="hybridMultilevel"/>
     <w:tmpl w:val="15744D8E"/>
@@ -5019,7 +5048,7 @@
       </w:rPr>
     </w:lvl>
   </w:abstractNum>
-  <w:abstractNum w:abstractNumId="29" w15:restartNumberingAfterBreak="0">
+  <w:abstractNum w:abstractNumId="29">
     <w:nsid w:val="5A651653"/>
     <w:multiLevelType w:val="hybridMultilevel"/>
     <w:tmpl w:val="1EFAB6F4"/>
@@ -5133,7 +5162,7 @@
       </w:rPr>
     </w:lvl>
   </w:abstractNum>
-  <w:abstractNum w:abstractNumId="30" w15:restartNumberingAfterBreak="0">
+  <w:abstractNum w:abstractNumId="30">
     <w:nsid w:val="5FF87CD4"/>
     <w:multiLevelType w:val="hybridMultilevel"/>
     <w:tmpl w:val="3174B9FC"/>
@@ -5247,7 +5276,7 @@
       </w:rPr>
     </w:lvl>
   </w:abstractNum>
-  <w:abstractNum w:abstractNumId="31" w15:restartNumberingAfterBreak="0">
+  <w:abstractNum w:abstractNumId="31">
     <w:nsid w:val="61177BDF"/>
     <w:multiLevelType w:val="hybridMultilevel"/>
     <w:tmpl w:val="4C002898"/>
@@ -5336,7 +5365,7 @@
       </w:pPr>
     </w:lvl>
   </w:abstractNum>
-  <w:abstractNum w:abstractNumId="32" w15:restartNumberingAfterBreak="0">
+  <w:abstractNum w:abstractNumId="32">
     <w:nsid w:val="634762A3"/>
     <w:multiLevelType w:val="hybridMultilevel"/>
     <w:tmpl w:val="9AC4F956"/>
@@ -5425,7 +5454,7 @@
       </w:pPr>
     </w:lvl>
   </w:abstractNum>
-  <w:abstractNum w:abstractNumId="33" w15:restartNumberingAfterBreak="0">
+  <w:abstractNum w:abstractNumId="33">
     <w:nsid w:val="64F13807"/>
     <w:multiLevelType w:val="hybridMultilevel"/>
     <w:tmpl w:val="3B684D8A"/>
@@ -5538,7 +5567,7 @@
       </w:rPr>
     </w:lvl>
   </w:abstractNum>
-  <w:abstractNum w:abstractNumId="34" w15:restartNumberingAfterBreak="0">
+  <w:abstractNum w:abstractNumId="34">
     <w:nsid w:val="72E21D42"/>
     <w:multiLevelType w:val="hybridMultilevel"/>
     <w:tmpl w:val="351257AC"/>
@@ -5652,7 +5681,7 @@
       </w:rPr>
     </w:lvl>
   </w:abstractNum>
-  <w:abstractNum w:abstractNumId="35" w15:restartNumberingAfterBreak="0">
+  <w:abstractNum w:abstractNumId="35">
     <w:nsid w:val="73AF467A"/>
     <w:multiLevelType w:val="hybridMultilevel"/>
     <w:tmpl w:val="E62246EA"/>
@@ -5741,7 +5770,7 @@
       </w:pPr>
     </w:lvl>
   </w:abstractNum>
-  <w:abstractNum w:abstractNumId="36" w15:restartNumberingAfterBreak="0">
+  <w:abstractNum w:abstractNumId="36">
     <w:nsid w:val="76641BE5"/>
     <w:multiLevelType w:val="hybridMultilevel"/>
     <w:tmpl w:val="A4060878"/>
@@ -5827,7 +5856,7 @@
       </w:pPr>
     </w:lvl>
   </w:abstractNum>
-  <w:abstractNum w:abstractNumId="37" w15:restartNumberingAfterBreak="0">
+  <w:abstractNum w:abstractNumId="37">
     <w:nsid w:val="76DD41C7"/>
     <w:multiLevelType w:val="hybridMultilevel"/>
     <w:tmpl w:val="5F7C7D74"/>
@@ -5940,7 +5969,7 @@
       </w:rPr>
     </w:lvl>
   </w:abstractNum>
-  <w:abstractNum w:abstractNumId="38" w15:restartNumberingAfterBreak="0">
+  <w:abstractNum w:abstractNumId="38">
     <w:nsid w:val="77316D92"/>
     <w:multiLevelType w:val="hybridMultilevel"/>
     <w:tmpl w:val="8E98ECF8"/>
@@ -6026,7 +6055,7 @@
       </w:pPr>
     </w:lvl>
   </w:abstractNum>
-  <w:abstractNum w:abstractNumId="39" w15:restartNumberingAfterBreak="0">
+  <w:abstractNum w:abstractNumId="39">
     <w:nsid w:val="773E4D84"/>
     <w:multiLevelType w:val="hybridMultilevel"/>
     <w:tmpl w:val="9496ACF2"/>
@@ -6115,7 +6144,7 @@
       </w:pPr>
     </w:lvl>
   </w:abstractNum>
-  <w:abstractNum w:abstractNumId="40" w15:restartNumberingAfterBreak="0">
+  <w:abstractNum w:abstractNumId="40">
     <w:nsid w:val="786E7134"/>
     <w:multiLevelType w:val="hybridMultilevel"/>
     <w:tmpl w:val="B8E2319A"/>
@@ -6204,7 +6233,7 @@
       </w:pPr>
     </w:lvl>
   </w:abstractNum>
-  <w:abstractNum w:abstractNumId="41" w15:restartNumberingAfterBreak="0">
+  <w:abstractNum w:abstractNumId="41">
     <w:nsid w:val="78AA549B"/>
     <w:multiLevelType w:val="hybridMultilevel"/>
     <w:tmpl w:val="1CF2BBBE"/>
@@ -6318,7 +6347,7 @@
       </w:rPr>
     </w:lvl>
   </w:abstractNum>
-  <w:abstractNum w:abstractNumId="42" w15:restartNumberingAfterBreak="0">
+  <w:abstractNum w:abstractNumId="42">
     <w:nsid w:val="7A112B36"/>
     <w:multiLevelType w:val="hybridMultilevel"/>
     <w:tmpl w:val="EC8E9052"/>
@@ -6432,7 +6461,7 @@
       </w:rPr>
     </w:lvl>
   </w:abstractNum>
-  <w:abstractNum w:abstractNumId="43" w15:restartNumberingAfterBreak="0">
+  <w:abstractNum w:abstractNumId="43">
     <w:nsid w:val="7C692A3F"/>
     <w:multiLevelType w:val="hybridMultilevel"/>
     <w:tmpl w:val="BF64F9EC"/>
@@ -6546,7 +6575,7 @@
       </w:rPr>
     </w:lvl>
   </w:abstractNum>
-  <w:abstractNum w:abstractNumId="44" w15:restartNumberingAfterBreak="0">
+  <w:abstractNum w:abstractNumId="44">
     <w:nsid w:val="7EF6026A"/>
     <w:multiLevelType w:val="hybridMultilevel"/>
     <w:tmpl w:val="9D508C92"/>
@@ -6798,7 +6827,7 @@
 </file>
 
 <file path=word/styles.xml><?xml version="1.0" encoding="utf-8"?>
-<w:styles xmlns:mc="http://schemas.openxmlformats.org/markup-compatibility/2006" xmlns:r="http://schemas.openxmlformats.org/officeDocument/2006/relationships" xmlns:w="http://schemas.openxmlformats.org/wordprocessingml/2006/main" xmlns:w14="http://schemas.microsoft.com/office/word/2010/wordml" xmlns:w15="http://schemas.microsoft.com/office/word/2012/wordml" mc:Ignorable="w14 w15">
+<w:styles xmlns:mc="http://schemas.openxmlformats.org/markup-compatibility/2006" xmlns:r="http://schemas.openxmlformats.org/officeDocument/2006/relationships" xmlns:w="http://schemas.openxmlformats.org/wordprocessingml/2006/main" xmlns:w14="http://schemas.microsoft.com/office/word/2010/wordml" mc:Ignorable="w14">
   <w:docDefaults>
     <w:rPrDefault>
       <w:rPr>
@@ -6814,378 +6843,144 @@
       </w:pPr>
     </w:pPrDefault>
   </w:docDefaults>
-  <w:latentStyles w:defLockedState="0" w:defUIPriority="99" w:defSemiHidden="0" w:defUnhideWhenUsed="0" w:defQFormat="0" w:count="371">
-    <w:lsdException w:name="Normal" w:uiPriority="0" w:qFormat="1"/>
-    <w:lsdException w:name="heading 1" w:uiPriority="9" w:qFormat="1"/>
-    <w:lsdException w:name="heading 2" w:semiHidden="1" w:uiPriority="9" w:unhideWhenUsed="1" w:qFormat="1"/>
-    <w:lsdException w:name="heading 3" w:semiHidden="1" w:uiPriority="9" w:unhideWhenUsed="1" w:qFormat="1"/>
-    <w:lsdException w:name="heading 4" w:semiHidden="1" w:uiPriority="9" w:unhideWhenUsed="1" w:qFormat="1"/>
-    <w:lsdException w:name="heading 5" w:semiHidden="1" w:uiPriority="9" w:unhideWhenUsed="1" w:qFormat="1"/>
-    <w:lsdException w:name="heading 6" w:semiHidden="1" w:uiPriority="9" w:unhideWhenUsed="1" w:qFormat="1"/>
-    <w:lsdException w:name="heading 7" w:semiHidden="1" w:uiPriority="9" w:unhideWhenUsed="1" w:qFormat="1"/>
-    <w:lsdException w:name="heading 8" w:semiHidden="1" w:uiPriority="9" w:unhideWhenUsed="1" w:qFormat="1"/>
-    <w:lsdException w:name="heading 9" w:semiHidden="1" w:uiPriority="9" w:unhideWhenUsed="1" w:qFormat="1"/>
-    <w:lsdException w:name="index 1" w:semiHidden="1" w:unhideWhenUsed="1"/>
-    <w:lsdException w:name="index 2" w:semiHidden="1" w:unhideWhenUsed="1"/>
-    <w:lsdException w:name="index 3" w:semiHidden="1" w:unhideWhenUsed="1"/>
-    <w:lsdException w:name="index 4" w:semiHidden="1" w:unhideWhenUsed="1"/>
-    <w:lsdException w:name="index 5" w:semiHidden="1" w:unhideWhenUsed="1"/>
-    <w:lsdException w:name="index 6" w:semiHidden="1" w:unhideWhenUsed="1"/>
-    <w:lsdException w:name="index 7" w:semiHidden="1" w:unhideWhenUsed="1"/>
-    <w:lsdException w:name="index 8" w:semiHidden="1" w:unhideWhenUsed="1"/>
-    <w:lsdException w:name="index 9" w:semiHidden="1" w:unhideWhenUsed="1"/>
-    <w:lsdException w:name="toc 1" w:semiHidden="1" w:uiPriority="39" w:unhideWhenUsed="1"/>
-    <w:lsdException w:name="toc 2" w:semiHidden="1" w:uiPriority="39" w:unhideWhenUsed="1"/>
-    <w:lsdException w:name="toc 3" w:semiHidden="1" w:uiPriority="39" w:unhideWhenUsed="1"/>
-    <w:lsdException w:name="toc 4" w:semiHidden="1" w:uiPriority="39" w:unhideWhenUsed="1"/>
-    <w:lsdException w:name="toc 5" w:semiHidden="1" w:uiPriority="39" w:unhideWhenUsed="1"/>
-    <w:lsdException w:name="toc 6" w:semiHidden="1" w:uiPriority="39" w:unhideWhenUsed="1"/>
-    <w:lsdException w:name="toc 7" w:semiHidden="1" w:uiPriority="39" w:unhideWhenUsed="1"/>
-    <w:lsdException w:name="toc 8" w:semiHidden="1" w:uiPriority="39" w:unhideWhenUsed="1"/>
-    <w:lsdException w:name="toc 9" w:semiHidden="1" w:uiPriority="39" w:unhideWhenUsed="1"/>
-    <w:lsdException w:name="Normal Indent" w:semiHidden="1" w:unhideWhenUsed="1"/>
-    <w:lsdException w:name="footnote text" w:semiHidden="1" w:unhideWhenUsed="1"/>
-    <w:lsdException w:name="annotation text" w:semiHidden="1" w:unhideWhenUsed="1"/>
-    <w:lsdException w:name="header" w:semiHidden="1" w:unhideWhenUsed="1"/>
-    <w:lsdException w:name="footer" w:semiHidden="1" w:unhideWhenUsed="1"/>
-    <w:lsdException w:name="index heading" w:semiHidden="1" w:unhideWhenUsed="1"/>
-    <w:lsdException w:name="caption" w:semiHidden="1" w:uiPriority="35" w:unhideWhenUsed="1" w:qFormat="1"/>
-    <w:lsdException w:name="table of figures" w:semiHidden="1" w:unhideWhenUsed="1"/>
-    <w:lsdException w:name="envelope address" w:semiHidden="1" w:unhideWhenUsed="1"/>
-    <w:lsdException w:name="envelope return" w:semiHidden="1" w:unhideWhenUsed="1"/>
-    <w:lsdException w:name="footnote reference" w:semiHidden="1" w:unhideWhenUsed="1"/>
-    <w:lsdException w:name="annotation reference" w:semiHidden="1" w:unhideWhenUsed="1"/>
-    <w:lsdException w:name="line number" w:semiHidden="1" w:unhideWhenUsed="1"/>
-    <w:lsdException w:name="page number" w:semiHidden="1" w:unhideWhenUsed="1"/>
-    <w:lsdException w:name="endnote reference" w:semiHidden="1" w:unhideWhenUsed="1"/>
-    <w:lsdException w:name="endnote text" w:semiHidden="1" w:unhideWhenUsed="1"/>
-    <w:lsdException w:name="table of authorities" w:semiHidden="1" w:unhideWhenUsed="1"/>
-    <w:lsdException w:name="macro" w:semiHidden="1" w:unhideWhenUsed="1"/>
-    <w:lsdException w:name="toa heading" w:semiHidden="1" w:unhideWhenUsed="1"/>
-    <w:lsdException w:name="List" w:semiHidden="1" w:unhideWhenUsed="1"/>
-    <w:lsdException w:name="List Bullet" w:semiHidden="1" w:unhideWhenUsed="1"/>
-    <w:lsdException w:name="List Number" w:semiHidden="1" w:unhideWhenUsed="1"/>
-    <w:lsdException w:name="List 2" w:semiHidden="1" w:unhideWhenUsed="1"/>
-    <w:lsdException w:name="List 3" w:semiHidden="1" w:unhideWhenUsed="1"/>
-    <w:lsdException w:name="List 4" w:semiHidden="1" w:unhideWhenUsed="1"/>
-    <w:lsdException w:name="List 5" w:semiHidden="1" w:unhideWhenUsed="1"/>
-    <w:lsdException w:name="List Bullet 2" w:semiHidden="1" w:unhideWhenUsed="1"/>
-    <w:lsdException w:name="List Bullet 3" w:semiHidden="1" w:unhideWhenUsed="1"/>
-    <w:lsdException w:name="List Bullet 4" w:semiHidden="1" w:unhideWhenUsed="1"/>
-    <w:lsdException w:name="List Bullet 5" w:semiHidden="1" w:unhideWhenUsed="1"/>
-    <w:lsdException w:name="List Number 2" w:semiHidden="1" w:unhideWhenUsed="1"/>
-    <w:lsdException w:name="List Number 3" w:semiHidden="1" w:unhideWhenUsed="1"/>
-    <w:lsdException w:name="List Number 4" w:semiHidden="1" w:unhideWhenUsed="1"/>
-    <w:lsdException w:name="List Number 5" w:semiHidden="1" w:unhideWhenUsed="1"/>
-    <w:lsdException w:name="Title" w:uiPriority="10" w:qFormat="1"/>
-    <w:lsdException w:name="Closing" w:semiHidden="1" w:unhideWhenUsed="1"/>
-    <w:lsdException w:name="Signature" w:semiHidden="1" w:unhideWhenUsed="1"/>
-    <w:lsdException w:name="Default Paragraph Font" w:semiHidden="1" w:uiPriority="1" w:unhideWhenUsed="1"/>
-    <w:lsdException w:name="Body Text" w:semiHidden="1" w:unhideWhenUsed="1"/>
-    <w:lsdException w:name="Body Text Indent" w:semiHidden="1" w:unhideWhenUsed="1"/>
-    <w:lsdException w:name="List Continue" w:semiHidden="1" w:unhideWhenUsed="1"/>
-    <w:lsdException w:name="List Continue 2" w:semiHidden="1" w:unhideWhenUsed="1"/>
-    <w:lsdException w:name="List Continue 3" w:semiHidden="1" w:unhideWhenUsed="1"/>
-    <w:lsdException w:name="List Continue 4" w:semiHidden="1" w:unhideWhenUsed="1"/>
-    <w:lsdException w:name="List Continue 5" w:semiHidden="1" w:unhideWhenUsed="1"/>
-    <w:lsdException w:name="Message Header" w:semiHidden="1" w:unhideWhenUsed="1"/>
-    <w:lsdException w:name="Subtitle" w:uiPriority="11" w:qFormat="1"/>
-    <w:lsdException w:name="Salutation" w:semiHidden="1" w:unhideWhenUsed="1"/>
-    <w:lsdException w:name="Date" w:semiHidden="1" w:unhideWhenUsed="1"/>
-    <w:lsdException w:name="Body Text First Indent" w:semiHidden="1" w:unhideWhenUsed="1"/>
-    <w:lsdException w:name="Body Text First Indent 2" w:semiHidden="1" w:unhideWhenUsed="1"/>
-    <w:lsdException w:name="Note Heading" w:semiHidden="1" w:unhideWhenUsed="1"/>
-    <w:lsdException w:name="Body Text 2" w:semiHidden="1" w:unhideWhenUsed="1"/>
-    <w:lsdException w:name="Body Text 3" w:semiHidden="1" w:unhideWhenUsed="1"/>
-    <w:lsdException w:name="Body Text Indent 2" w:semiHidden="1" w:unhideWhenUsed="1"/>
-    <w:lsdException w:name="Body Text Indent 3" w:semiHidden="1" w:unhideWhenUsed="1"/>
-    <w:lsdException w:name="Block Text" w:semiHidden="1" w:unhideWhenUsed="1"/>
-    <w:lsdException w:name="Hyperlink" w:semiHidden="1" w:unhideWhenUsed="1"/>
-    <w:lsdException w:name="FollowedHyperlink" w:semiHidden="1" w:unhideWhenUsed="1"/>
-    <w:lsdException w:name="Strong" w:uiPriority="22" w:qFormat="1"/>
-    <w:lsdException w:name="Emphasis" w:uiPriority="20" w:qFormat="1"/>
-    <w:lsdException w:name="Document Map" w:semiHidden="1" w:unhideWhenUsed="1"/>
-    <w:lsdException w:name="Plain Text" w:semiHidden="1" w:unhideWhenUsed="1"/>
-    <w:lsdException w:name="E-mail Signature" w:semiHidden="1" w:unhideWhenUsed="1"/>
-    <w:lsdException w:name="HTML Top of Form" w:semiHidden="1" w:unhideWhenUsed="1"/>
-    <w:lsdException w:name="HTML Bottom of Form" w:semiHidden="1" w:unhideWhenUsed="1"/>
-    <w:lsdException w:name="Normal (Web)" w:semiHidden="1" w:unhideWhenUsed="1"/>
-    <w:lsdException w:name="HTML Acronym" w:semiHidden="1" w:unhideWhenUsed="1"/>
-    <w:lsdException w:name="HTML Address" w:semiHidden="1" w:unhideWhenUsed="1"/>
-    <w:lsdException w:name="HTML Cite" w:semiHidden="1" w:unhideWhenUsed="1"/>
-    <w:lsdException w:name="HTML Code" w:semiHidden="1" w:unhideWhenUsed="1"/>
-    <w:lsdException w:name="HTML Definition" w:semiHidden="1" w:unhideWhenUsed="1"/>
-    <w:lsdException w:name="HTML Keyboard" w:semiHidden="1" w:unhideWhenUsed="1"/>
-    <w:lsdException w:name="HTML Preformatted" w:semiHidden="1" w:unhideWhenUsed="1"/>
-    <w:lsdException w:name="HTML Sample" w:semiHidden="1" w:unhideWhenUsed="1"/>
-    <w:lsdException w:name="HTML Typewriter" w:semiHidden="1" w:unhideWhenUsed="1"/>
-    <w:lsdException w:name="HTML Variable" w:semiHidden="1" w:unhideWhenUsed="1"/>
-    <w:lsdException w:name="Normal Table" w:semiHidden="1" w:unhideWhenUsed="1"/>
-    <w:lsdException w:name="annotation subject" w:semiHidden="1" w:unhideWhenUsed="1"/>
-    <w:lsdException w:name="No List" w:semiHidden="1" w:unhideWhenUsed="1"/>
-    <w:lsdException w:name="Outline List 1" w:semiHidden="1" w:unhideWhenUsed="1"/>
-    <w:lsdException w:name="Outline List 2" w:semiHidden="1" w:unhideWhenUsed="1"/>
-    <w:lsdException w:name="Outline List 3" w:semiHidden="1" w:unhideWhenUsed="1"/>
-    <w:lsdException w:name="Table Simple 1" w:semiHidden="1" w:unhideWhenUsed="1"/>
-    <w:lsdException w:name="Table Simple 2" w:semiHidden="1" w:unhideWhenUsed="1"/>
-    <w:lsdException w:name="Table Simple 3" w:semiHidden="1" w:unhideWhenUsed="1"/>
-    <w:lsdException w:name="Table Classic 1" w:semiHidden="1" w:unhideWhenUsed="1"/>
-    <w:lsdException w:name="Table Classic 2" w:semiHidden="1" w:unhideWhenUsed="1"/>
-    <w:lsdException w:name="Table Classic 3" w:semiHidden="1" w:unhideWhenUsed="1"/>
-    <w:lsdException w:name="Table Classic 4" w:semiHidden="1" w:unhideWhenUsed="1"/>
-    <w:lsdException w:name="Table Colorful 1" w:semiHidden="1" w:unhideWhenUsed="1"/>
-    <w:lsdException w:name="Table Colorful 2" w:semiHidden="1" w:unhideWhenUsed="1"/>
-    <w:lsdException w:name="Table Colorful 3" w:semiHidden="1" w:unhideWhenUsed="1"/>
-    <w:lsdException w:name="Table Columns 1" w:semiHidden="1" w:unhideWhenUsed="1"/>
-    <w:lsdException w:name="Table Columns 2" w:semiHidden="1" w:unhideWhenUsed="1"/>
-    <w:lsdException w:name="Table Columns 3" w:semiHidden="1" w:unhideWhenUsed="1"/>
-    <w:lsdException w:name="Table Columns 4" w:semiHidden="1" w:unhideWhenUsed="1"/>
-    <w:lsdException w:name="Table Columns 5" w:semiHidden="1" w:unhideWhenUsed="1"/>
-    <w:lsdException w:name="Table Grid 1" w:semiHidden="1" w:unhideWhenUsed="1"/>
-    <w:lsdException w:name="Table Grid 2" w:semiHidden="1" w:unhideWhenUsed="1"/>
-    <w:lsdException w:name="Table Grid 3" w:semiHidden="1" w:unhideWhenUsed="1"/>
-    <w:lsdException w:name="Table Grid 4" w:semiHidden="1" w:unhideWhenUsed="1"/>
-    <w:lsdException w:name="Table Grid 5" w:semiHidden="1" w:unhideWhenUsed="1"/>
-    <w:lsdException w:name="Table Grid 6" w:semiHidden="1" w:unhideWhenUsed="1"/>
-    <w:lsdException w:name="Table Grid 7" w:semiHidden="1" w:unhideWhenUsed="1"/>
-    <w:lsdException w:name="Table Grid 8" w:semiHidden="1" w:unhideWhenUsed="1"/>
-    <w:lsdException w:name="Table List 1" w:semiHidden="1" w:unhideWhenUsed="1"/>
-    <w:lsdException w:name="Table List 2" w:semiHidden="1" w:unhideWhenUsed="1"/>
-    <w:lsdException w:name="Table List 3" w:semiHidden="1" w:unhideWhenUsed="1"/>
-    <w:lsdException w:name="Table List 4" w:semiHidden="1" w:unhideWhenUsed="1"/>
-    <w:lsdException w:name="Table List 5" w:semiHidden="1" w:unhideWhenUsed="1"/>
-    <w:lsdException w:name="Table List 6" w:semiHidden="1" w:unhideWhenUsed="1"/>
-    <w:lsdException w:name="Table List 7" w:semiHidden="1" w:unhideWhenUsed="1"/>
-    <w:lsdException w:name="Table List 8" w:semiHidden="1" w:unhideWhenUsed="1"/>
-    <w:lsdException w:name="Table 3D effects 1" w:semiHidden="1" w:unhideWhenUsed="1"/>
-    <w:lsdException w:name="Table 3D effects 2" w:semiHidden="1" w:unhideWhenUsed="1"/>
-    <w:lsdException w:name="Table 3D effects 3" w:semiHidden="1" w:unhideWhenUsed="1"/>
-    <w:lsdException w:name="Table Contemporary" w:semiHidden="1" w:unhideWhenUsed="1"/>
-    <w:lsdException w:name="Table Elegant" w:semiHidden="1" w:unhideWhenUsed="1"/>
-    <w:lsdException w:name="Table Professional" w:semiHidden="1" w:unhideWhenUsed="1"/>
-    <w:lsdException w:name="Table Subtle 1" w:semiHidden="1" w:unhideWhenUsed="1"/>
-    <w:lsdException w:name="Table Subtle 2" w:semiHidden="1" w:unhideWhenUsed="1"/>
-    <w:lsdException w:name="Table Web 1" w:semiHidden="1" w:unhideWhenUsed="1"/>
-    <w:lsdException w:name="Table Web 2" w:semiHidden="1" w:unhideWhenUsed="1"/>
-    <w:lsdException w:name="Table Web 3" w:semiHidden="1" w:unhideWhenUsed="1"/>
-    <w:lsdException w:name="Balloon Text" w:semiHidden="1" w:unhideWhenUsed="1"/>
-    <w:lsdException w:name="Table Grid" w:uiPriority="39"/>
-    <w:lsdException w:name="Table Theme" w:semiHidden="1" w:unhideWhenUsed="1"/>
-    <w:lsdException w:name="Placeholder Text" w:semiHidden="1"/>
-    <w:lsdException w:name="No Spacing" w:uiPriority="1" w:qFormat="1"/>
-    <w:lsdException w:name="Light Shading" w:uiPriority="60"/>
-    <w:lsdException w:name="Light List" w:uiPriority="61"/>
-    <w:lsdException w:name="Light Grid" w:uiPriority="62"/>
-    <w:lsdException w:name="Medium Shading 1" w:uiPriority="63"/>
-    <w:lsdException w:name="Medium Shading 2" w:uiPriority="64"/>
-    <w:lsdException w:name="Medium List 1" w:uiPriority="65"/>
-    <w:lsdException w:name="Medium List 2" w:uiPriority="66"/>
-    <w:lsdException w:name="Medium Grid 1" w:uiPriority="67"/>
-    <w:lsdException w:name="Medium Grid 2" w:uiPriority="68"/>
-    <w:lsdException w:name="Medium Grid 3" w:uiPriority="69"/>
-    <w:lsdException w:name="Dark List" w:uiPriority="70"/>
-    <w:lsdException w:name="Colorful Shading" w:uiPriority="71"/>
-    <w:lsdException w:name="Colorful List" w:uiPriority="72"/>
-    <w:lsdException w:name="Colorful Grid" w:uiPriority="73"/>
-    <w:lsdException w:name="Light Shading Accent 1" w:uiPriority="60"/>
-    <w:lsdException w:name="Light List Accent 1" w:uiPriority="61"/>
-    <w:lsdException w:name="Light Grid Accent 1" w:uiPriority="62"/>
-    <w:lsdException w:name="Medium Shading 1 Accent 1" w:uiPriority="63"/>
-    <w:lsdException w:name="Medium Shading 2 Accent 1" w:uiPriority="64"/>
-    <w:lsdException w:name="Medium List 1 Accent 1" w:uiPriority="65"/>
-    <w:lsdException w:name="Revision" w:semiHidden="1"/>
-    <w:lsdException w:name="List Paragraph" w:uiPriority="34" w:qFormat="1"/>
-    <w:lsdException w:name="Quote" w:uiPriority="29" w:qFormat="1"/>
-    <w:lsdException w:name="Intense Quote" w:uiPriority="30" w:qFormat="1"/>
-    <w:lsdException w:name="Medium List 2 Accent 1" w:uiPriority="66"/>
-    <w:lsdException w:name="Medium Grid 1 Accent 1" w:uiPriority="67"/>
-    <w:lsdException w:name="Medium Grid 2 Accent 1" w:uiPriority="68"/>
-    <w:lsdException w:name="Medium Grid 3 Accent 1" w:uiPriority="69"/>
-    <w:lsdException w:name="Dark List Accent 1" w:uiPriority="70"/>
-    <w:lsdException w:name="Colorful Shading Accent 1" w:uiPriority="71"/>
-    <w:lsdException w:name="Colorful List Accent 1" w:uiPriority="72"/>
-    <w:lsdException w:name="Colorful Grid Accent 1" w:uiPriority="73"/>
-    <w:lsdException w:name="Light Shading Accent 2" w:uiPriority="60"/>
-    <w:lsdException w:name="Light List Accent 2" w:uiPriority="61"/>
-    <w:lsdException w:name="Light Grid Accent 2" w:uiPriority="62"/>
-    <w:lsdException w:name="Medium Shading 1 Accent 2" w:uiPriority="63"/>
-    <w:lsdException w:name="Medium Shading 2 Accent 2" w:uiPriority="64"/>
-    <w:lsdException w:name="Medium List 1 Accent 2" w:uiPriority="65"/>
-    <w:lsdException w:name="Medium List 2 Accent 2" w:uiPriority="66"/>
-    <w:lsdException w:name="Medium Grid 1 Accent 2" w:uiPriority="67"/>
-    <w:lsdException w:name="Medium Grid 2 Accent 2" w:uiPriority="68"/>
-    <w:lsdException w:name="Medium Grid 3 Accent 2" w:uiPriority="69"/>
-    <w:lsdException w:name="Dark List Accent 2" w:uiPriority="70"/>
-    <w:lsdException w:name="Colorful Shading Accent 2" w:uiPriority="71"/>
-    <w:lsdException w:name="Colorful List Accent 2" w:uiPriority="72"/>
-    <w:lsdException w:name="Colorful Grid Accent 2" w:uiPriority="73"/>
-    <w:lsdException w:name="Light Shading Accent 3" w:uiPriority="60"/>
-    <w:lsdException w:name="Light List Accent 3" w:uiPriority="61"/>
-    <w:lsdException w:name="Light Grid Accent 3" w:uiPriority="62"/>
-    <w:lsdException w:name="Medium Shading 1 Accent 3" w:uiPriority="63"/>
-    <w:lsdException w:name="Medium Shading 2 Accent 3" w:uiPriority="64"/>
-    <w:lsdException w:name="Medium List 1 Accent 3" w:uiPriority="65"/>
-    <w:lsdException w:name="Medium List 2 Accent 3" w:uiPriority="66"/>
-    <w:lsdException w:name="Medium Grid 1 Accent 3" w:uiPriority="67"/>
-    <w:lsdException w:name="Medium Grid 2 Accent 3" w:uiPriority="68"/>
-    <w:lsdException w:name="Medium Grid 3 Accent 3" w:uiPriority="69"/>
-    <w:lsdException w:name="Dark List Accent 3" w:uiPriority="70"/>
-    <w:lsdException w:name="Colorful Shading Accent 3" w:uiPriority="71"/>
-    <w:lsdException w:name="Colorful List Accent 3" w:uiPriority="72"/>
-    <w:lsdException w:name="Colorful Grid Accent 3" w:uiPriority="73"/>
-    <w:lsdException w:name="Light Shading Accent 4" w:uiPriority="60"/>
-    <w:lsdException w:name="Light List Accent 4" w:uiPriority="61"/>
-    <w:lsdException w:name="Light Grid Accent 4" w:uiPriority="62"/>
-    <w:lsdException w:name="Medium Shading 1 Accent 4" w:uiPriority="63"/>
-    <w:lsdException w:name="Medium Shading 2 Accent 4" w:uiPriority="64"/>
-    <w:lsdException w:name="Medium List 1 Accent 4" w:uiPriority="65"/>
-    <w:lsdException w:name="Medium List 2 Accent 4" w:uiPriority="66"/>
-    <w:lsdException w:name="Medium Grid 1 Accent 4" w:uiPriority="67"/>
-    <w:lsdException w:name="Medium Grid 2 Accent 4" w:uiPriority="68"/>
-    <w:lsdException w:name="Medium Grid 3 Accent 4" w:uiPriority="69"/>
-    <w:lsdException w:name="Dark List Accent 4" w:uiPriority="70"/>
-    <w:lsdException w:name="Colorful Shading Accent 4" w:uiPriority="71"/>
-    <w:lsdException w:name="Colorful List Accent 4" w:uiPriority="72"/>
-    <w:lsdException w:name="Colorful Grid Accent 4" w:uiPriority="73"/>
-    <w:lsdException w:name="Light Shading Accent 5" w:uiPriority="60"/>
-    <w:lsdException w:name="Light List Accent 5" w:uiPriority="61"/>
-    <w:lsdException w:name="Light Grid Accent 5" w:uiPriority="62"/>
-    <w:lsdException w:name="Medium Shading 1 Accent 5" w:uiPriority="63"/>
-    <w:lsdException w:name="Medium Shading 2 Accent 5" w:uiPriority="64"/>
-    <w:lsdException w:name="Medium List 1 Accent 5" w:uiPriority="65"/>
-    <w:lsdException w:name="Medium List 2 Accent 5" w:uiPriority="66"/>
-    <w:lsdException w:name="Medium Grid 1 Accent 5" w:uiPriority="67"/>
-    <w:lsdException w:name="Medium Grid 2 Accent 5" w:uiPriority="68"/>
-    <w:lsdException w:name="Medium Grid 3 Accent 5" w:uiPriority="69"/>
-    <w:lsdException w:name="Dark List Accent 5" w:uiPriority="70"/>
-    <w:lsdException w:name="Colorful Shading Accent 5" w:uiPriority="71"/>
-    <w:lsdException w:name="Colorful List Accent 5" w:uiPriority="72"/>
-    <w:lsdException w:name="Colorful Grid Accent 5" w:uiPriority="73"/>
-    <w:lsdException w:name="Light Shading Accent 6" w:uiPriority="60"/>
-    <w:lsdException w:name="Light List Accent 6" w:uiPriority="61"/>
-    <w:lsdException w:name="Light Grid Accent 6" w:uiPriority="62"/>
-    <w:lsdException w:name="Medium Shading 1 Accent 6" w:uiPriority="63"/>
-    <w:lsdException w:name="Medium Shading 2 Accent 6" w:uiPriority="64"/>
-    <w:lsdException w:name="Medium List 1 Accent 6" w:uiPriority="65"/>
-    <w:lsdException w:name="Medium List 2 Accent 6" w:uiPriority="66"/>
-    <w:lsdException w:name="Medium Grid 1 Accent 6" w:uiPriority="67"/>
-    <w:lsdException w:name="Medium Grid 2 Accent 6" w:uiPriority="68"/>
-    <w:lsdException w:name="Medium Grid 3 Accent 6" w:uiPriority="69"/>
-    <w:lsdException w:name="Dark List Accent 6" w:uiPriority="70"/>
-    <w:lsdException w:name="Colorful Shading Accent 6" w:uiPriority="71"/>
-    <w:lsdException w:name="Colorful List Accent 6" w:uiPriority="72"/>
-    <w:lsdException w:name="Colorful Grid Accent 6" w:uiPriority="73"/>
-    <w:lsdException w:name="Subtle Emphasis" w:uiPriority="19" w:qFormat="1"/>
-    <w:lsdException w:name="Intense Emphasis" w:uiPriority="21" w:qFormat="1"/>
-    <w:lsdException w:name="Subtle Reference" w:uiPriority="31" w:qFormat="1"/>
-    <w:lsdException w:name="Intense Reference" w:uiPriority="32" w:qFormat="1"/>
-    <w:lsdException w:name="Book Title" w:uiPriority="33" w:qFormat="1"/>
-    <w:lsdException w:name="Bibliography" w:semiHidden="1" w:uiPriority="37" w:unhideWhenUsed="1"/>
-    <w:lsdException w:name="TOC Heading" w:semiHidden="1" w:uiPriority="39" w:unhideWhenUsed="1" w:qFormat="1"/>
-    <w:lsdException w:name="Plain Table 1" w:uiPriority="41"/>
-    <w:lsdException w:name="Plain Table 2" w:uiPriority="42"/>
-    <w:lsdException w:name="Plain Table 3" w:uiPriority="43"/>
-    <w:lsdException w:name="Plain Table 4" w:uiPriority="44"/>
-    <w:lsdException w:name="Plain Table 5" w:uiPriority="45"/>
-    <w:lsdException w:name="Grid Table Light" w:uiPriority="40"/>
-    <w:lsdException w:name="Grid Table 1 Light" w:uiPriority="46"/>
-    <w:lsdException w:name="Grid Table 2" w:uiPriority="47"/>
-    <w:lsdException w:name="Grid Table 3" w:uiPriority="48"/>
-    <w:lsdException w:name="Grid Table 4" w:uiPriority="49"/>
-    <w:lsdException w:name="Grid Table 5 Dark" w:uiPriority="50"/>
-    <w:lsdException w:name="Grid Table 6 Colorful" w:uiPriority="51"/>
-    <w:lsdException w:name="Grid Table 7 Colorful" w:uiPriority="52"/>
-    <w:lsdException w:name="Grid Table 1 Light Accent 1" w:uiPriority="46"/>
-    <w:lsdException w:name="Grid Table 2 Accent 1" w:uiPriority="47"/>
-    <w:lsdException w:name="Grid Table 3 Accent 1" w:uiPriority="48"/>
-    <w:lsdException w:name="Grid Table 4 Accent 1" w:uiPriority="49"/>
-    <w:lsdException w:name="Grid Table 5 Dark Accent 1" w:uiPriority="50"/>
-    <w:lsdException w:name="Grid Table 6 Colorful Accent 1" w:uiPriority="51"/>
-    <w:lsdException w:name="Grid Table 7 Colorful Accent 1" w:uiPriority="52"/>
-    <w:lsdException w:name="Grid Table 1 Light Accent 2" w:uiPriority="46"/>
-    <w:lsdException w:name="Grid Table 2 Accent 2" w:uiPriority="47"/>
-    <w:lsdException w:name="Grid Table 3 Accent 2" w:uiPriority="48"/>
-    <w:lsdException w:name="Grid Table 4 Accent 2" w:uiPriority="49"/>
-    <w:lsdException w:name="Grid Table 5 Dark Accent 2" w:uiPriority="50"/>
-    <w:lsdException w:name="Grid Table 6 Colorful Accent 2" w:uiPriority="51"/>
-    <w:lsdException w:name="Grid Table 7 Colorful Accent 2" w:uiPriority="52"/>
-    <w:lsdException w:name="Grid Table 1 Light Accent 3" w:uiPriority="46"/>
-    <w:lsdException w:name="Grid Table 2 Accent 3" w:uiPriority="47"/>
-    <w:lsdException w:name="Grid Table 3 Accent 3" w:uiPriority="48"/>
-    <w:lsdException w:name="Grid Table 4 Accent 3" w:uiPriority="49"/>
-    <w:lsdException w:name="Grid Table 5 Dark Accent 3" w:uiPriority="50"/>
-    <w:lsdException w:name="Grid Table 6 Colorful Accent 3" w:uiPriority="51"/>
-    <w:lsdException w:name="Grid Table 7 Colorful Accent 3" w:uiPriority="52"/>
-    <w:lsdException w:name="Grid Table 1 Light Accent 4" w:uiPriority="46"/>
-    <w:lsdException w:name="Grid Table 2 Accent 4" w:uiPriority="47"/>
-    <w:lsdException w:name="Grid Table 3 Accent 4" w:uiPriority="48"/>
-    <w:lsdException w:name="Grid Table 4 Accent 4" w:uiPriority="49"/>
-    <w:lsdException w:name="Grid Table 5 Dark Accent 4" w:uiPriority="50"/>
-    <w:lsdException w:name="Grid Table 6 Colorful Accent 4" w:uiPriority="51"/>
-    <w:lsdException w:name="Grid Table 7 Colorful Accent 4" w:uiPriority="52"/>
-    <w:lsdException w:name="Grid Table 1 Light Accent 5" w:uiPriority="46"/>
-    <w:lsdException w:name="Grid Table 2 Accent 5" w:uiPriority="47"/>
-    <w:lsdException w:name="Grid Table 3 Accent 5" w:uiPriority="48"/>
-    <w:lsdException w:name="Grid Table 4 Accent 5" w:uiPriority="49"/>
-    <w:lsdException w:name="Grid Table 5 Dark Accent 5" w:uiPriority="50"/>
-    <w:lsdException w:name="Grid Table 6 Colorful Accent 5" w:uiPriority="51"/>
-    <w:lsdException w:name="Grid Table 7 Colorful Accent 5" w:uiPriority="52"/>
-    <w:lsdException w:name="Grid Table 1 Light Accent 6" w:uiPriority="46"/>
-    <w:lsdException w:name="Grid Table 2 Accent 6" w:uiPriority="47"/>
-    <w:lsdException w:name="Grid Table 3 Accent 6" w:uiPriority="48"/>
-    <w:lsdException w:name="Grid Table 4 Accent 6" w:uiPriority="49"/>
-    <w:lsdException w:name="Grid Table 5 Dark Accent 6" w:uiPriority="50"/>
-    <w:lsdException w:name="Grid Table 6 Colorful Accent 6" w:uiPriority="51"/>
-    <w:lsdException w:name="Grid Table 7 Colorful Accent 6" w:uiPriority="52"/>
-    <w:lsdException w:name="List Table 1 Light" w:uiPriority="46"/>
-    <w:lsdException w:name="List Table 2" w:uiPriority="47"/>
-    <w:lsdException w:name="List Table 3" w:uiPriority="48"/>
-    <w:lsdException w:name="List Table 4" w:uiPriority="49"/>
-    <w:lsdException w:name="List Table 5 Dark" w:uiPriority="50"/>
-    <w:lsdException w:name="List Table 6 Colorful" w:uiPriority="51"/>
-    <w:lsdException w:name="List Table 7 Colorful" w:uiPriority="52"/>
-    <w:lsdException w:name="List Table 1 Light Accent 1" w:uiPriority="46"/>
-    <w:lsdException w:name="List Table 2 Accent 1" w:uiPriority="47"/>
-    <w:lsdException w:name="List Table 3 Accent 1" w:uiPriority="48"/>
-    <w:lsdException w:name="List Table 4 Accent 1" w:uiPriority="49"/>
-    <w:lsdException w:name="List Table 5 Dark Accent 1" w:uiPriority="50"/>
-    <w:lsdException w:name="List Table 6 Colorful Accent 1" w:uiPriority="51"/>
-    <w:lsdException w:name="List Table 7 Colorful Accent 1" w:uiPriority="52"/>
-    <w:lsdException w:name="List Table 1 Light Accent 2" w:uiPriority="46"/>
-    <w:lsdException w:name="List Table 2 Accent 2" w:uiPriority="47"/>
-    <w:lsdException w:name="List Table 3 Accent 2" w:uiPriority="48"/>
-    <w:lsdException w:name="List Table 4 Accent 2" w:uiPriority="49"/>
-    <w:lsdException w:name="List Table 5 Dark Accent 2" w:uiPriority="50"/>
-    <w:lsdException w:name="List Table 6 Colorful Accent 2" w:uiPriority="51"/>
-    <w:lsdException w:name="List Table 7 Colorful Accent 2" w:uiPriority="52"/>
-    <w:lsdException w:name="List Table 1 Light Accent 3" w:uiPriority="46"/>
-    <w:lsdException w:name="List Table 2 Accent 3" w:uiPriority="47"/>
-    <w:lsdException w:name="List Table 3 Accent 3" w:uiPriority="48"/>
-    <w:lsdException w:name="List Table 4 Accent 3" w:uiPriority="49"/>
-    <w:lsdException w:name="List Table 5 Dark Accent 3" w:uiPriority="50"/>
-    <w:lsdException w:name="List Table 6 Colorful Accent 3" w:uiPriority="51"/>
-    <w:lsdException w:name="List Table 7 Colorful Accent 3" w:uiPriority="52"/>
-    <w:lsdException w:name="List Table 1 Light Accent 4" w:uiPriority="46"/>
-    <w:lsdException w:name="List Table 2 Accent 4" w:uiPriority="47"/>
-    <w:lsdException w:name="List Table 3 Accent 4" w:uiPriority="48"/>
-    <w:lsdException w:name="List Table 4 Accent 4" w:uiPriority="49"/>
-    <w:lsdException w:name="List Table 5 Dark Accent 4" w:uiPriority="50"/>
-    <w:lsdException w:name="List Table 6 Colorful Accent 4" w:uiPriority="51"/>
-    <w:lsdException w:name="List Table 7 Colorful Accent 4" w:uiPriority="52"/>
-    <w:lsdException w:name="List Table 1 Light Accent 5" w:uiPriority="46"/>
-    <w:lsdException w:name="List Table 2 Accent 5" w:uiPriority="47"/>
-    <w:lsdException w:name="List Table 3 Accent 5" w:uiPriority="48"/>
-    <w:lsdException w:name="List Table 4 Accent 5" w:uiPriority="49"/>
-    <w:lsdException w:name="List Table 5 Dark Accent 5" w:uiPriority="50"/>
-    <w:lsdException w:name="List Table 6 Colorful Accent 5" w:uiPriority="51"/>
-    <w:lsdException w:name="List Table 7 Colorful Accent 5" w:uiPriority="52"/>
-    <w:lsdException w:name="List Table 1 Light Accent 6" w:uiPriority="46"/>
-    <w:lsdException w:name="List Table 2 Accent 6" w:uiPriority="47"/>
-    <w:lsdException w:name="List Table 3 Accent 6" w:uiPriority="48"/>
-    <w:lsdException w:name="List Table 4 Accent 6" w:uiPriority="49"/>
-    <w:lsdException w:name="List Table 5 Dark Accent 6" w:uiPriority="50"/>
-    <w:lsdException w:name="List Table 6 Colorful Accent 6" w:uiPriority="51"/>
-    <w:lsdException w:name="List Table 7 Colorful Accent 6" w:uiPriority="52"/>
+  <w:latentStyles w:defLockedState="0" w:defUIPriority="99" w:defSemiHidden="1" w:defUnhideWhenUsed="1" w:defQFormat="0" w:count="267">
+    <w:lsdException w:name="Normal" w:semiHidden="0" w:uiPriority="0" w:unhideWhenUsed="0" w:qFormat="1"/>
+    <w:lsdException w:name="heading 1" w:semiHidden="0" w:uiPriority="9" w:unhideWhenUsed="0" w:qFormat="1"/>
+    <w:lsdException w:name="heading 2" w:uiPriority="9" w:qFormat="1"/>
+    <w:lsdException w:name="heading 3" w:uiPriority="9" w:qFormat="1"/>
+    <w:lsdException w:name="heading 4" w:uiPriority="9" w:qFormat="1"/>
+    <w:lsdException w:name="heading 5" w:uiPriority="9" w:qFormat="1"/>
+    <w:lsdException w:name="heading 6" w:uiPriority="9" w:qFormat="1"/>
+    <w:lsdException w:name="heading 7" w:uiPriority="9" w:qFormat="1"/>
+    <w:lsdException w:name="heading 8" w:uiPriority="9" w:qFormat="1"/>
+    <w:lsdException w:name="heading 9" w:uiPriority="9" w:qFormat="1"/>
+    <w:lsdException w:name="toc 1" w:uiPriority="39"/>
+    <w:lsdException w:name="toc 2" w:uiPriority="39"/>
+    <w:lsdException w:name="toc 3" w:uiPriority="39"/>
+    <w:lsdException w:name="toc 4" w:uiPriority="39"/>
+    <w:lsdException w:name="toc 5" w:uiPriority="39"/>
+    <w:lsdException w:name="toc 6" w:uiPriority="39"/>
+    <w:lsdException w:name="toc 7" w:uiPriority="39"/>
+    <w:lsdException w:name="toc 8" w:uiPriority="39"/>
+    <w:lsdException w:name="toc 9" w:uiPriority="39"/>
+    <w:lsdException w:name="caption" w:uiPriority="35" w:qFormat="1"/>
+    <w:lsdException w:name="Title" w:semiHidden="0" w:uiPriority="10" w:unhideWhenUsed="0" w:qFormat="1"/>
+    <w:lsdException w:name="Default Paragraph Font" w:uiPriority="1"/>
+    <w:lsdException w:name="Subtitle" w:semiHidden="0" w:uiPriority="11" w:unhideWhenUsed="0" w:qFormat="1"/>
+    <w:lsdException w:name="Strong" w:semiHidden="0" w:uiPriority="22" w:unhideWhenUsed="0" w:qFormat="1"/>
+    <w:lsdException w:name="Emphasis" w:semiHidden="0" w:uiPriority="20" w:unhideWhenUsed="0" w:qFormat="1"/>
+    <w:lsdException w:name="Table Grid" w:semiHidden="0" w:uiPriority="39" w:unhideWhenUsed="0"/>
+    <w:lsdException w:name="Placeholder Text" w:unhideWhenUsed="0"/>
+    <w:lsdException w:name="No Spacing" w:semiHidden="0" w:uiPriority="1" w:unhideWhenUsed="0" w:qFormat="1"/>
+    <w:lsdException w:name="Light Shading" w:semiHidden="0" w:uiPriority="60" w:unhideWhenUsed="0"/>
+    <w:lsdException w:name="Light List" w:semiHidden="0" w:uiPriority="61" w:unhideWhenUsed="0"/>
+    <w:lsdException w:name="Light Grid" w:semiHidden="0" w:uiPriority="62" w:unhideWhenUsed="0"/>
+    <w:lsdException w:name="Medium Shading 1" w:semiHidden="0" w:uiPriority="63" w:unhideWhenUsed="0"/>
+    <w:lsdException w:name="Medium Shading 2" w:semiHidden="0" w:uiPriority="64" w:unhideWhenUsed="0"/>
+    <w:lsdException w:name="Medium List 1" w:semiHidden="0" w:uiPriority="65" w:unhideWhenUsed="0"/>
+    <w:lsdException w:name="Medium List 2" w:semiHidden="0" w:uiPriority="66" w:unhideWhenUsed="0"/>
+    <w:lsdException w:name="Medium Grid 1" w:semiHidden="0" w:uiPriority="67" w:unhideWhenUsed="0"/>
+    <w:lsdException w:name="Medium Grid 2" w:semiHidden="0" w:uiPriority="68" w:unhideWhenUsed="0"/>
+    <w:lsdException w:name="Medium Grid 3" w:semiHidden="0" w:uiPriority="69" w:unhideWhenUsed="0"/>
+    <w:lsdException w:name="Dark List" w:semiHidden="0" w:uiPriority="70" w:unhideWhenUsed="0"/>
+    <w:lsdException w:name="Colorful Shading" w:semiHidden="0" w:uiPriority="71" w:unhideWhenUsed="0"/>
+    <w:lsdException w:name="Colorful List" w:semiHidden="0" w:uiPriority="72" w:unhideWhenUsed="0"/>
+    <w:lsdException w:name="Colorful Grid" w:semiHidden="0" w:uiPriority="73" w:unhideWhenUsed="0"/>
+    <w:lsdException w:name="Light Shading Accent 1" w:semiHidden="0" w:uiPriority="60" w:unhideWhenUsed="0"/>
+    <w:lsdException w:name="Light List Accent 1" w:semiHidden="0" w:uiPriority="61" w:unhideWhenUsed="0"/>
+    <w:lsdException w:name="Light Grid Accent 1" w:semiHidden="0" w:uiPriority="62" w:unhideWhenUsed="0"/>
+    <w:lsdException w:name="Medium Shading 1 Accent 1" w:semiHidden="0" w:uiPriority="63" w:unhideWhenUsed="0"/>
+    <w:lsdException w:name="Medium Shading 2 Accent 1" w:semiHidden="0" w:uiPriority="64" w:unhideWhenUsed="0"/>
+    <w:lsdException w:name="Medium List 1 Accent 1" w:semiHidden="0" w:uiPriority="65" w:unhideWhenUsed="0"/>
+    <w:lsdException w:name="Revision" w:unhideWhenUsed="0"/>
+    <w:lsdException w:name="List Paragraph" w:semiHidden="0" w:uiPriority="34" w:unhideWhenUsed="0" w:qFormat="1"/>
+    <w:lsdException w:name="Quote" w:semiHidden="0" w:uiPriority="29" w:unhideWhenUsed="0" w:qFormat="1"/>
+    <w:lsdException w:name="Intense Quote" w:semiHidden="0" w:uiPriority="30" w:unhideWhenUsed="0" w:qFormat="1"/>
+    <w:lsdException w:name="Medium List 2 Accent 1" w:semiHidden="0" w:uiPriority="66" w:unhideWhenUsed="0"/>
+    <w:lsdException w:name="Medium Grid 1 Accent 1" w:semiHidden="0" w:uiPriority="67" w:unhideWhenUsed="0"/>
+    <w:lsdException w:name="Medium Grid 2 Accent 1" w:semiHidden="0" w:uiPriority="68" w:unhideWhenUsed="0"/>
+    <w:lsdException w:name="Medium Grid 3 Accent 1" w:semiHidden="0" w:uiPriority="69" w:unhideWhenUsed="0"/>
+    <w:lsdException w:name="Dark List Accent 1" w:semiHidden="0" w:uiPriority="70" w:unhideWhenUsed="0"/>
+    <w:lsdException w:name="Colorful Shading Accent 1" w:semiHidden="0" w:uiPriority="71" w:unhideWhenUsed="0"/>
+    <w:lsdException w:name="Colorful List Accent 1" w:semiHidden="0" w:uiPriority="72" w:unhideWhenUsed="0"/>
+    <w:lsdException w:name="Colorful Grid Accent 1" w:semiHidden="0" w:uiPriority="73" w:unhideWhenUsed="0"/>
+    <w:lsdException w:name="Light Shading Accent 2" w:semiHidden="0" w:uiPriority="60" w:unhideWhenUsed="0"/>
+    <w:lsdException w:name="Light List Accent 2" w:semiHidden="0" w:uiPriority="61" w:unhideWhenUsed="0"/>
+    <w:lsdException w:name="Light Grid Accent 2" w:semiHidden="0" w:uiPriority="62" w:unhideWhenUsed="0"/>
+    <w:lsdException w:name="Medium Shading 1 Accent 2" w:semiHidden="0" w:uiPriority="63" w:unhideWhenUsed="0"/>
+    <w:lsdException w:name="Medium Shading 2 Accent 2" w:semiHidden="0" w:uiPriority="64" w:unhideWhenUsed="0"/>
+    <w:lsdException w:name="Medium List 1 Accent 2" w:semiHidden="0" w:uiPriority="65" w:unhideWhenUsed="0"/>
+    <w:lsdException w:name="Medium List 2 Accent 2" w:semiHidden="0" w:uiPriority="66" w:unhideWhenUsed="0"/>
+    <w:lsdException w:name="Medium Grid 1 Accent 2" w:semiHidden="0" w:uiPriority="67" w:unhideWhenUsed="0"/>
+    <w:lsdException w:name="Medium Grid 2 Accent 2" w:semiHidden="0" w:uiPriority="68" w:unhideWhenUsed="0"/>
+    <w:lsdException w:name="Medium Grid 3 Accent 2" w:semiHidden="0" w:uiPriority="69" w:unhideWhenUsed="0"/>
+    <w:lsdException w:name="Dark List Accent 2" w:semiHidden="0" w:uiPriority="70" w:unhideWhenUsed="0"/>
+    <w:lsdException w:name="Colorful Shading Accent 2" w:semiHidden="0" w:uiPriority="71" w:unhideWhenUsed="0"/>
+    <w:lsdException w:name="Colorful List Accent 2" w:semiHidden="0" w:uiPriority="72" w:unhideWhenUsed="0"/>
+    <w:lsdException w:name="Colorful Grid Accent 2" w:semiHidden="0" w:uiPriority="73" w:unhideWhenUsed="0"/>
+    <w:lsdException w:name="Light Shading Accent 3" w:semiHidden="0" w:uiPriority="60" w:unhideWhenUsed="0"/>
+    <w:lsdException w:name="Light List Accent 3" w:semiHidden="0" w:uiPriority="61" w:unhideWhenUsed="0"/>
+    <w:lsdException w:name="Light Grid Accent 3" w:semiHidden="0" w:uiPriority="62" w:unhideWhenUsed="0"/>
+    <w:lsdException w:name="Medium Shading 1 Accent 3" w:semiHidden="0" w:uiPriority="63" w:unhideWhenUsed="0"/>
+    <w:lsdException w:name="Medium Shading 2 Accent 3" w:semiHidden="0" w:uiPriority="64" w:unhideWhenUsed="0"/>
+    <w:lsdException w:name="Medium List 1 Accent 3" w:semiHidden="0" w:uiPriority="65" w:unhideWhenUsed="0"/>
+    <w:lsdException w:name="Medium List 2 Accent 3" w:semiHidden="0" w:uiPriority="66" w:unhideWhenUsed="0"/>
+    <w:lsdException w:name="Medium Grid 1 Accent 3" w:semiHidden="0" w:uiPriority="67" w:unhideWhenUsed="0"/>
+    <w:lsdException w:name="Medium Grid 2 Accent 3" w:semiHidden="0" w:uiPriority="68" w:unhideWhenUsed="0"/>
+    <w:lsdException w:name="Medium Grid 3 Accent 3" w:semiHidden="0" w:uiPriority="69" w:unhideWhenUsed="0"/>
+    <w:lsdException w:name="Dark List Accent 3" w:semiHidden="0" w:uiPriority="70" w:unhideWhenUsed="0"/>
+    <w:lsdException w:name="Colorful Shading Accent 3" w:semiHidden="0" w:uiPriority="71" w:unhideWhenUsed="0"/>
+    <w:lsdException w:name="Colorful List Accent 3" w:semiHidden="0" w:uiPriority="72" w:unhideWhenUsed="0"/>
+    <w:lsdException w:name="Colorful Grid Accent 3" w:semiHidden="0" w:uiPriority="73" w:unhideWhenUsed="0"/>
+    <w:lsdException w:name="Light Shading Accent 4" w:semiHidden="0" w:uiPriority="60" w:unhideWhenUsed="0"/>
+    <w:lsdException w:name="Light List Accent 4" w:semiHidden="0" w:uiPriority="61" w:unhideWhenUsed="0"/>
+    <w:lsdException w:name="Light Grid Accent 4" w:semiHidden="0" w:uiPriority="62" w:unhideWhenUsed="0"/>
+    <w:lsdException w:name="Medium Shading 1 Accent 4" w:semiHidden="0" w:uiPriority="63" w:unhideWhenUsed="0"/>
+    <w:lsdException w:name="Medium Shading 2 Accent 4" w:semiHidden="0" w:uiPriority="64" w:unhideWhenUsed="0"/>
+    <w:lsdException w:name="Medium List 1 Accent 4" w:semiHidden="0" w:uiPriority="65" w:unhideWhenUsed="0"/>
+    <w:lsdException w:name="Medium List 2 Accent 4" w:semiHidden="0" w:uiPriority="66" w:unhideWhenUsed="0"/>
+    <w:lsdException w:name="Medium Grid 1 Accent 4" w:semiHidden="0" w:uiPriority="67" w:unhideWhenUsed="0"/>
+    <w:lsdException w:name="Medium Grid 2 Accent 4" w:semiHidden="0" w:uiPriority="68" w:unhideWhenUsed="0"/>
+    <w:lsdException w:name="Medium Grid 3 Accent 4" w:semiHidden="0" w:uiPriority="69" w:unhideWhenUsed="0"/>
+    <w:lsdException w:name="Dark List Accent 4" w:semiHidden="0" w:uiPriority="70" w:unhideWhenUsed="0"/>
+    <w:lsdException w:name="Colorful Shading Accent 4" w:semiHidden="0" w:uiPriority="71" w:unhideWhenUsed="0"/>
+    <w:lsdException w:name="Colorful List Accent 4" w:semiHidden="0" w:uiPriority="72" w:unhideWhenUsed="0"/>
+    <w:lsdException w:name="Colorful Grid Accent 4" w:semiHidden="0" w:uiPriority="73" w:unhideWhenUsed="0"/>
+    <w:lsdException w:name="Light Shading Accent 5" w:semiHidden="0" w:uiPriority="60" w:unhideWhenUsed="0"/>
+    <w:lsdException w:name="Light List Accent 5" w:semiHidden="0" w:uiPriority="61" w:unhideWhenUsed="0"/>
+    <w:lsdException w:name="Light Grid Accent 5" w:semiHidden="0" w:uiPriority="62" w:unhideWhenUsed="0"/>
+    <w:lsdException w:name="Medium Shading 1 Accent 5" w:semiHidden="0" w:uiPriority="63" w:unhideWhenUsed="0"/>
+    <w:lsdException w:name="Medium Shading 2 Accent 5" w:semiHidden="0" w:uiPriority="64" w:unhideWhenUsed="0"/>
+    <w:lsdException w:name="Medium List 1 Accent 5" w:semiHidden="0" w:uiPriority="65" w:unhideWhenUsed="0"/>
+    <w:lsdException w:name="Medium List 2 Accent 5" w:semiHidden="0" w:uiPriority="66" w:unhideWhenUsed="0"/>
+    <w:lsdException w:name="Medium Grid 1 Accent 5" w:semiHidden="0" w:uiPriority="67" w:unhideWhenUsed="0"/>
+    <w:lsdException w:name="Medium Grid 2 Accent 5" w:semiHidden="0" w:uiPriority="68" w:unhideWhenUsed="0"/>
+    <w:lsdException w:name="Medium Grid 3 Accent 5" w:semiHidden="0" w:uiPriority="69" w:unhideWhenUsed="0"/>
+    <w:lsdException w:name="Dark List Accent 5" w:semiHidden="0" w:uiPriority="70" w:unhideWhenUsed="0"/>
+    <w:lsdException w:name="Colorful Shading Accent 5" w:semiHidden="0" w:uiPriority="71" w:unhideWhenUsed="0"/>
+    <w:lsdException w:name="Colorful List Accent 5" w:semiHidden="0" w:uiPriority="72" w:unhideWhenUsed="0"/>
+    <w:lsdException w:name="Colorful Grid Accent 5" w:semiHidden="0" w:uiPriority="73" w:unhideWhenUsed="0"/>
+    <w:lsdException w:name="Light Shading Accent 6" w:semiHidden="0" w:uiPriority="60" w:unhideWhenUsed="0"/>
+    <w:lsdException w:name="Light List Accent 6" w:semiHidden="0" w:uiPriority="61" w:unhideWhenUsed="0"/>
+    <w:lsdException w:name="Light Grid Accent 6" w:semiHidden="0" w:uiPriority="62" w:unhideWhenUsed="0"/>
+    <w:lsdException w:name="Medium Shading 1 Accent 6" w:semiHidden="0" w:uiPriority="63" w:unhideWhenUsed="0"/>
+    <w:lsdException w:name="Medium Shading 2 Accent 6" w:semiHidden="0" w:uiPriority="64" w:unhideWhenUsed="0"/>
+    <w:lsdException w:name="Medium List 1 Accent 6" w:semiHidden="0" w:uiPriority="65" w:unhideWhenUsed="0"/>
+    <w:lsdException w:name="Medium List 2 Accent 6" w:semiHidden="0" w:uiPriority="66" w:unhideWhenUsed="0"/>
+    <w:lsdException w:name="Medium Grid 1 Accent 6" w:semiHidden="0" w:uiPriority="67" w:unhideWhenUsed="0"/>
+    <w:lsdException w:name="Medium Grid 2 Accent 6" w:semiHidden="0" w:uiPriority="68" w:unhideWhenUsed="0"/>
+    <w:lsdException w:name="Medium Grid 3 Accent 6" w:semiHidden="0" w:uiPriority="69" w:unhideWhenUsed="0"/>
+    <w:lsdException w:name="Dark List Accent 6" w:semiHidden="0" w:uiPriority="70" w:unhideWhenUsed="0"/>
+    <w:lsdException w:name="Colorful Shading Accent 6" w:semiHidden="0" w:uiPriority="71" w:unhideWhenUsed="0"/>
+    <w:lsdException w:name="Colorful List Accent 6" w:semiHidden="0" w:uiPriority="72" w:unhideWhenUsed="0"/>
+    <w:lsdException w:name="Colorful Grid Accent 6" w:semiHidden="0" w:uiPriority="73" w:unhideWhenUsed="0"/>
+    <w:lsdException w:name="Subtle Emphasis" w:semiHidden="0" w:uiPriority="19" w:unhideWhenUsed="0" w:qFormat="1"/>
+    <w:lsdException w:name="Intense Emphasis" w:semiHidden="0" w:uiPriority="21" w:unhideWhenUsed="0" w:qFormat="1"/>
+    <w:lsdException w:name="Subtle Reference" w:semiHidden="0" w:uiPriority="31" w:unhideWhenUsed="0" w:qFormat="1"/>
+    <w:lsdException w:name="Intense Reference" w:semiHidden="0" w:uiPriority="32" w:unhideWhenUsed="0" w:qFormat="1"/>
+    <w:lsdException w:name="Book Title" w:semiHidden="0" w:uiPriority="33" w:unhideWhenUsed="0" w:qFormat="1"/>
+    <w:lsdException w:name="Bibliography" w:uiPriority="37"/>
+    <w:lsdException w:name="TOC Heading" w:uiPriority="39" w:qFormat="1"/>
   </w:latentStyles>
   <w:style w:type="paragraph" w:default="1" w:styleId="Normal">
     <w:name w:val="Normal"/>
@@ -7399,6 +7194,7 @@
       <w:spacing w:after="0" w:line="240" w:lineRule="auto"/>
     </w:pPr>
     <w:tblPr>
+      <w:tblInd w:w="0" w:type="dxa"/>
       <w:tblBorders>
         <w:top w:val="single" w:sz="4" w:space="0" w:color="auto"/>
         <w:left w:val="single" w:sz="4" w:space="0" w:color="auto"/>
@@ -7407,6 +7203,12 @@
         <w:insideH w:val="single" w:sz="4" w:space="0" w:color="auto"/>
         <w:insideV w:val="single" w:sz="4" w:space="0" w:color="auto"/>
       </w:tblBorders>
+      <w:tblCellMar>
+        <w:top w:w="0" w:type="dxa"/>
+        <w:left w:w="108" w:type="dxa"/>
+        <w:bottom w:w="0" w:type="dxa"/>
+        <w:right w:w="108" w:type="dxa"/>
+      </w:tblCellMar>
     </w:tblPr>
   </w:style>
   <w:style w:type="character" w:styleId="Hyperlink">
@@ -7557,12 +7359,651 @@
     <w:tblPr>
       <w:tblStyleRowBandSize w:val="1"/>
       <w:tblStyleColBandSize w:val="1"/>
+      <w:tblInd w:w="0" w:type="dxa"/>
       <w:tblBorders>
         <w:top w:val="single" w:sz="8" w:space="0" w:color="000000" w:themeColor="text1"/>
         <w:left w:val="single" w:sz="8" w:space="0" w:color="000000" w:themeColor="text1"/>
         <w:bottom w:val="single" w:sz="8" w:space="0" w:color="000000" w:themeColor="text1"/>
         <w:right w:val="single" w:sz="8" w:space="0" w:color="000000" w:themeColor="text1"/>
       </w:tblBorders>
+      <w:tblCellMar>
+        <w:top w:w="0" w:type="dxa"/>
+        <w:left w:w="108" w:type="dxa"/>
+        <w:bottom w:w="0" w:type="dxa"/>
+        <w:right w:w="108" w:type="dxa"/>
+      </w:tblCellMar>
+    </w:tblPr>
+    <w:tblStylePr w:type="firstRow">
+      <w:pPr>
+        <w:spacing w:before="0" w:after="0" w:line="240" w:lineRule="auto"/>
+      </w:pPr>
+      <w:rPr>
+        <w:b/>
+        <w:bCs/>
+        <w:color w:val="FFFFFF" w:themeColor="background1"/>
+      </w:rPr>
+      <w:tblPr/>
+      <w:tcPr>
+        <w:shd w:val="clear" w:color="auto" w:fill="000000" w:themeFill="text1"/>
+      </w:tcPr>
+    </w:tblStylePr>
+    <w:tblStylePr w:type="lastRow">
+      <w:pPr>
+        <w:spacing w:before="0" w:after="0" w:line="240" w:lineRule="auto"/>
+      </w:pPr>
+      <w:rPr>
+        <w:b/>
+        <w:bCs/>
+      </w:rPr>
+      <w:tblPr/>
+      <w:tcPr>
+        <w:tcBorders>
+          <w:top w:val="double" w:sz="6" w:space="0" w:color="000000" w:themeColor="text1"/>
+          <w:left w:val="single" w:sz="8" w:space="0" w:color="000000" w:themeColor="text1"/>
+          <w:bottom w:val="single" w:sz="8" w:space="0" w:color="000000" w:themeColor="text1"/>
+          <w:right w:val="single" w:sz="8" w:space="0" w:color="000000" w:themeColor="text1"/>
+        </w:tcBorders>
+      </w:tcPr>
+    </w:tblStylePr>
+    <w:tblStylePr w:type="firstCol">
+      <w:rPr>
+        <w:b/>
+        <w:bCs/>
+      </w:rPr>
+    </w:tblStylePr>
+    <w:tblStylePr w:type="lastCol">
+      <w:rPr>
+        <w:b/>
+        <w:bCs/>
+      </w:rPr>
+    </w:tblStylePr>
+    <w:tblStylePr w:type="band1Vert">
+      <w:tblPr/>
+      <w:tcPr>
+        <w:tcBorders>
+          <w:top w:val="single" w:sz="8" w:space="0" w:color="000000" w:themeColor="text1"/>
+          <w:left w:val="single" w:sz="8" w:space="0" w:color="000000" w:themeColor="text1"/>
+          <w:bottom w:val="single" w:sz="8" w:space="0" w:color="000000" w:themeColor="text1"/>
+          <w:right w:val="single" w:sz="8" w:space="0" w:color="000000" w:themeColor="text1"/>
+        </w:tcBorders>
+      </w:tcPr>
+    </w:tblStylePr>
+    <w:tblStylePr w:type="band1Horz">
+      <w:tblPr/>
+      <w:tcPr>
+        <w:tcBorders>
+          <w:top w:val="single" w:sz="8" w:space="0" w:color="000000" w:themeColor="text1"/>
+          <w:left w:val="single" w:sz="8" w:space="0" w:color="000000" w:themeColor="text1"/>
+          <w:bottom w:val="single" w:sz="8" w:space="0" w:color="000000" w:themeColor="text1"/>
+          <w:right w:val="single" w:sz="8" w:space="0" w:color="000000" w:themeColor="text1"/>
+        </w:tcBorders>
+      </w:tcPr>
+    </w:tblStylePr>
+  </w:style>
+  <w:style w:type="character" w:customStyle="1" w:styleId="fontstyle11">
+    <w:name w:val="fontstyle11"/>
+    <w:basedOn w:val="DefaultParagraphFont"/>
+    <w:rsid w:val="001D2CE0"/>
+    <w:rPr>
+      <w:rFonts w:ascii="ArialMT" w:hAnsi="ArialMT" w:hint="default"/>
+      <w:b w:val="0"/>
+      <w:bCs w:val="0"/>
+      <w:i w:val="0"/>
+      <w:iCs w:val="0"/>
+      <w:color w:val="000000"/>
+      <w:sz w:val="22"/>
+      <w:szCs w:val="22"/>
+    </w:rPr>
+  </w:style>
+</w:styles>
+</file>
+
+<file path=word/stylesWithEffects.xml><?xml version="1.0" encoding="utf-8"?>
+<w:styles xmlns:wpc="http://schemas.microsoft.com/office/word/2010/wordprocessingCanvas" xmlns:mc="http://schemas.openxmlformats.org/markup-compatibility/2006" xmlns:o="urn:schemas-microsoft-com:office:office" xmlns:r="http://schemas.openxmlformats.org/officeDocument/2006/relationships" xmlns:m="http://schemas.openxmlformats.org/officeDocument/2006/math" xmlns:v="urn:schemas-microsoft-com:vml" xmlns:wp14="http://schemas.microsoft.com/office/word/2010/wordprocessingDrawing" xmlns:wp="http://schemas.openxmlformats.org/drawingml/2006/wordprocessingDrawing" xmlns:w10="urn:schemas-microsoft-com:office:word" xmlns:w="http://schemas.openxmlformats.org/wordprocessingml/2006/main" xmlns:w14="http://schemas.microsoft.com/office/word/2010/wordml" xmlns:wpg="http://schemas.microsoft.com/office/word/2010/wordprocessingGroup" xmlns:wpi="http://schemas.microsoft.com/office/word/2010/wordprocessingInk" xmlns:wne="http://schemas.microsoft.com/office/word/2006/wordml" xmlns:wps="http://schemas.microsoft.com/office/word/2010/wordprocessingShape" mc:Ignorable="w14 wp14">
+  <w:docDefaults>
+    <w:rPrDefault>
+      <w:rPr>
+        <w:rFonts w:asciiTheme="minorHAnsi" w:eastAsiaTheme="minorHAnsi" w:hAnsiTheme="minorHAnsi" w:cstheme="minorBidi"/>
+        <w:sz w:val="22"/>
+        <w:szCs w:val="22"/>
+        <w:lang w:val="en-US" w:eastAsia="en-US" w:bidi="ar-SA"/>
+      </w:rPr>
+    </w:rPrDefault>
+    <w:pPrDefault>
+      <w:pPr>
+        <w:spacing w:after="160" w:line="259" w:lineRule="auto"/>
+      </w:pPr>
+    </w:pPrDefault>
+  </w:docDefaults>
+  <w:latentStyles w:defLockedState="0" w:defUIPriority="99" w:defSemiHidden="1" w:defUnhideWhenUsed="1" w:defQFormat="0" w:count="267">
+    <w:lsdException w:name="Normal" w:semiHidden="0" w:uiPriority="0" w:unhideWhenUsed="0" w:qFormat="1"/>
+    <w:lsdException w:name="heading 1" w:semiHidden="0" w:uiPriority="9" w:unhideWhenUsed="0" w:qFormat="1"/>
+    <w:lsdException w:name="heading 2" w:uiPriority="9" w:qFormat="1"/>
+    <w:lsdException w:name="heading 3" w:uiPriority="9" w:qFormat="1"/>
+    <w:lsdException w:name="heading 4" w:uiPriority="9" w:qFormat="1"/>
+    <w:lsdException w:name="heading 5" w:uiPriority="9" w:qFormat="1"/>
+    <w:lsdException w:name="heading 6" w:uiPriority="9" w:qFormat="1"/>
+    <w:lsdException w:name="heading 7" w:uiPriority="9" w:qFormat="1"/>
+    <w:lsdException w:name="heading 8" w:uiPriority="9" w:qFormat="1"/>
+    <w:lsdException w:name="heading 9" w:uiPriority="9" w:qFormat="1"/>
+    <w:lsdException w:name="toc 1" w:uiPriority="39"/>
+    <w:lsdException w:name="toc 2" w:uiPriority="39"/>
+    <w:lsdException w:name="toc 3" w:uiPriority="39"/>
+    <w:lsdException w:name="toc 4" w:uiPriority="39"/>
+    <w:lsdException w:name="toc 5" w:uiPriority="39"/>
+    <w:lsdException w:name="toc 6" w:uiPriority="39"/>
+    <w:lsdException w:name="toc 7" w:uiPriority="39"/>
+    <w:lsdException w:name="toc 8" w:uiPriority="39"/>
+    <w:lsdException w:name="toc 9" w:uiPriority="39"/>
+    <w:lsdException w:name="caption" w:uiPriority="35" w:qFormat="1"/>
+    <w:lsdException w:name="Title" w:semiHidden="0" w:uiPriority="10" w:unhideWhenUsed="0" w:qFormat="1"/>
+    <w:lsdException w:name="Default Paragraph Font" w:uiPriority="1"/>
+    <w:lsdException w:name="Subtitle" w:semiHidden="0" w:uiPriority="11" w:unhideWhenUsed="0" w:qFormat="1"/>
+    <w:lsdException w:name="Strong" w:semiHidden="0" w:uiPriority="22" w:unhideWhenUsed="0" w:qFormat="1"/>
+    <w:lsdException w:name="Emphasis" w:semiHidden="0" w:uiPriority="20" w:unhideWhenUsed="0" w:qFormat="1"/>
+    <w:lsdException w:name="Table Grid" w:semiHidden="0" w:uiPriority="39" w:unhideWhenUsed="0"/>
+    <w:lsdException w:name="Placeholder Text" w:unhideWhenUsed="0"/>
+    <w:lsdException w:name="No Spacing" w:semiHidden="0" w:uiPriority="1" w:unhideWhenUsed="0" w:qFormat="1"/>
+    <w:lsdException w:name="Light Shading" w:semiHidden="0" w:uiPriority="60" w:unhideWhenUsed="0"/>
+    <w:lsdException w:name="Light List" w:semiHidden="0" w:uiPriority="61" w:unhideWhenUsed="0"/>
+    <w:lsdException w:name="Light Grid" w:semiHidden="0" w:uiPriority="62" w:unhideWhenUsed="0"/>
+    <w:lsdException w:name="Medium Shading 1" w:semiHidden="0" w:uiPriority="63" w:unhideWhenUsed="0"/>
+    <w:lsdException w:name="Medium Shading 2" w:semiHidden="0" w:uiPriority="64" w:unhideWhenUsed="0"/>
+    <w:lsdException w:name="Medium List 1" w:semiHidden="0" w:uiPriority="65" w:unhideWhenUsed="0"/>
+    <w:lsdException w:name="Medium List 2" w:semiHidden="0" w:uiPriority="66" w:unhideWhenUsed="0"/>
+    <w:lsdException w:name="Medium Grid 1" w:semiHidden="0" w:uiPriority="67" w:unhideWhenUsed="0"/>
+    <w:lsdException w:name="Medium Grid 2" w:semiHidden="0" w:uiPriority="68" w:unhideWhenUsed="0"/>
+    <w:lsdException w:name="Medium Grid 3" w:semiHidden="0" w:uiPriority="69" w:unhideWhenUsed="0"/>
+    <w:lsdException w:name="Dark List" w:semiHidden="0" w:uiPriority="70" w:unhideWhenUsed="0"/>
+    <w:lsdException w:name="Colorful Shading" w:semiHidden="0" w:uiPriority="71" w:unhideWhenUsed="0"/>
+    <w:lsdException w:name="Colorful List" w:semiHidden="0" w:uiPriority="72" w:unhideWhenUsed="0"/>
+    <w:lsdException w:name="Colorful Grid" w:semiHidden="0" w:uiPriority="73" w:unhideWhenUsed="0"/>
+    <w:lsdException w:name="Light Shading Accent 1" w:semiHidden="0" w:uiPriority="60" w:unhideWhenUsed="0"/>
+    <w:lsdException w:name="Light List Accent 1" w:semiHidden="0" w:uiPriority="61" w:unhideWhenUsed="0"/>
+    <w:lsdException w:name="Light Grid Accent 1" w:semiHidden="0" w:uiPriority="62" w:unhideWhenUsed="0"/>
+    <w:lsdException w:name="Medium Shading 1 Accent 1" w:semiHidden="0" w:uiPriority="63" w:unhideWhenUsed="0"/>
+    <w:lsdException w:name="Medium Shading 2 Accent 1" w:semiHidden="0" w:uiPriority="64" w:unhideWhenUsed="0"/>
+    <w:lsdException w:name="Medium List 1 Accent 1" w:semiHidden="0" w:uiPriority="65" w:unhideWhenUsed="0"/>
+    <w:lsdException w:name="Revision" w:unhideWhenUsed="0"/>
+    <w:lsdException w:name="List Paragraph" w:semiHidden="0" w:uiPriority="34" w:unhideWhenUsed="0" w:qFormat="1"/>
+    <w:lsdException w:name="Quote" w:semiHidden="0" w:uiPriority="29" w:unhideWhenUsed="0" w:qFormat="1"/>
+    <w:lsdException w:name="Intense Quote" w:semiHidden="0" w:uiPriority="30" w:unhideWhenUsed="0" w:qFormat="1"/>
+    <w:lsdException w:name="Medium List 2 Accent 1" w:semiHidden="0" w:uiPriority="66" w:unhideWhenUsed="0"/>
+    <w:lsdException w:name="Medium Grid 1 Accent 1" w:semiHidden="0" w:uiPriority="67" w:unhideWhenUsed="0"/>
+    <w:lsdException w:name="Medium Grid 2 Accent 1" w:semiHidden="0" w:uiPriority="68" w:unhideWhenUsed="0"/>
+    <w:lsdException w:name="Medium Grid 3 Accent 1" w:semiHidden="0" w:uiPriority="69" w:unhideWhenUsed="0"/>
+    <w:lsdException w:name="Dark List Accent 1" w:semiHidden="0" w:uiPriority="70" w:unhideWhenUsed="0"/>
+    <w:lsdException w:name="Colorful Shading Accent 1" w:semiHidden="0" w:uiPriority="71" w:unhideWhenUsed="0"/>
+    <w:lsdException w:name="Colorful List Accent 1" w:semiHidden="0" w:uiPriority="72" w:unhideWhenUsed="0"/>
+    <w:lsdException w:name="Colorful Grid Accent 1" w:semiHidden="0" w:uiPriority="73" w:unhideWhenUsed="0"/>
+    <w:lsdException w:name="Light Shading Accent 2" w:semiHidden="0" w:uiPriority="60" w:unhideWhenUsed="0"/>
+    <w:lsdException w:name="Light List Accent 2" w:semiHidden="0" w:uiPriority="61" w:unhideWhenUsed="0"/>
+    <w:lsdException w:name="Light Grid Accent 2" w:semiHidden="0" w:uiPriority="62" w:unhideWhenUsed="0"/>
+    <w:lsdException w:name="Medium Shading 1 Accent 2" w:semiHidden="0" w:uiPriority="63" w:unhideWhenUsed="0"/>
+    <w:lsdException w:name="Medium Shading 2 Accent 2" w:semiHidden="0" w:uiPriority="64" w:unhideWhenUsed="0"/>
+    <w:lsdException w:name="Medium List 1 Accent 2" w:semiHidden="0" w:uiPriority="65" w:unhideWhenUsed="0"/>
+    <w:lsdException w:name="Medium List 2 Accent 2" w:semiHidden="0" w:uiPriority="66" w:unhideWhenUsed="0"/>
+    <w:lsdException w:name="Medium Grid 1 Accent 2" w:semiHidden="0" w:uiPriority="67" w:unhideWhenUsed="0"/>
+    <w:lsdException w:name="Medium Grid 2 Accent 2" w:semiHidden="0" w:uiPriority="68" w:unhideWhenUsed="0"/>
+    <w:lsdException w:name="Medium Grid 3 Accent 2" w:semiHidden="0" w:uiPriority="69" w:unhideWhenUsed="0"/>
+    <w:lsdException w:name="Dark List Accent 2" w:semiHidden="0" w:uiPriority="70" w:unhideWhenUsed="0"/>
+    <w:lsdException w:name="Colorful Shading Accent 2" w:semiHidden="0" w:uiPriority="71" w:unhideWhenUsed="0"/>
+    <w:lsdException w:name="Colorful List Accent 2" w:semiHidden="0" w:uiPriority="72" w:unhideWhenUsed="0"/>
+    <w:lsdException w:name="Colorful Grid Accent 2" w:semiHidden="0" w:uiPriority="73" w:unhideWhenUsed="0"/>
+    <w:lsdException w:name="Light Shading Accent 3" w:semiHidden="0" w:uiPriority="60" w:unhideWhenUsed="0"/>
+    <w:lsdException w:name="Light List Accent 3" w:semiHidden="0" w:uiPriority="61" w:unhideWhenUsed="0"/>
+    <w:lsdException w:name="Light Grid Accent 3" w:semiHidden="0" w:uiPriority="62" w:unhideWhenUsed="0"/>
+    <w:lsdException w:name="Medium Shading 1 Accent 3" w:semiHidden="0" w:uiPriority="63" w:unhideWhenUsed="0"/>
+    <w:lsdException w:name="Medium Shading 2 Accent 3" w:semiHidden="0" w:uiPriority="64" w:unhideWhenUsed="0"/>
+    <w:lsdException w:name="Medium List 1 Accent 3" w:semiHidden="0" w:uiPriority="65" w:unhideWhenUsed="0"/>
+    <w:lsdException w:name="Medium List 2 Accent 3" w:semiHidden="0" w:uiPriority="66" w:unhideWhenUsed="0"/>
+    <w:lsdException w:name="Medium Grid 1 Accent 3" w:semiHidden="0" w:uiPriority="67" w:unhideWhenUsed="0"/>
+    <w:lsdException w:name="Medium Grid 2 Accent 3" w:semiHidden="0" w:uiPriority="68" w:unhideWhenUsed="0"/>
+    <w:lsdException w:name="Medium Grid 3 Accent 3" w:semiHidden="0" w:uiPriority="69" w:unhideWhenUsed="0"/>
+    <w:lsdException w:name="Dark List Accent 3" w:semiHidden="0" w:uiPriority="70" w:unhideWhenUsed="0"/>
+    <w:lsdException w:name="Colorful Shading Accent 3" w:semiHidden="0" w:uiPriority="71" w:unhideWhenUsed="0"/>
+    <w:lsdException w:name="Colorful List Accent 3" w:semiHidden="0" w:uiPriority="72" w:unhideWhenUsed="0"/>
+    <w:lsdException w:name="Colorful Grid Accent 3" w:semiHidden="0" w:uiPriority="73" w:unhideWhenUsed="0"/>
+    <w:lsdException w:name="Light Shading Accent 4" w:semiHidden="0" w:uiPriority="60" w:unhideWhenUsed="0"/>
+    <w:lsdException w:name="Light List Accent 4" w:semiHidden="0" w:uiPriority="61" w:unhideWhenUsed="0"/>
+    <w:lsdException w:name="Light Grid Accent 4" w:semiHidden="0" w:uiPriority="62" w:unhideWhenUsed="0"/>
+    <w:lsdException w:name="Medium Shading 1 Accent 4" w:semiHidden="0" w:uiPriority="63" w:unhideWhenUsed="0"/>
+    <w:lsdException w:name="Medium Shading 2 Accent 4" w:semiHidden="0" w:uiPriority="64" w:unhideWhenUsed="0"/>
+    <w:lsdException w:name="Medium List 1 Accent 4" w:semiHidden="0" w:uiPriority="65" w:unhideWhenUsed="0"/>
+    <w:lsdException w:name="Medium List 2 Accent 4" w:semiHidden="0" w:uiPriority="66" w:unhideWhenUsed="0"/>
+    <w:lsdException w:name="Medium Grid 1 Accent 4" w:semiHidden="0" w:uiPriority="67" w:unhideWhenUsed="0"/>
+    <w:lsdException w:name="Medium Grid 2 Accent 4" w:semiHidden="0" w:uiPriority="68" w:unhideWhenUsed="0"/>
+    <w:lsdException w:name="Medium Grid 3 Accent 4" w:semiHidden="0" w:uiPriority="69" w:unhideWhenUsed="0"/>
+    <w:lsdException w:name="Dark List Accent 4" w:semiHidden="0" w:uiPriority="70" w:unhideWhenUsed="0"/>
+    <w:lsdException w:name="Colorful Shading Accent 4" w:semiHidden="0" w:uiPriority="71" w:unhideWhenUsed="0"/>
+    <w:lsdException w:name="Colorful List Accent 4" w:semiHidden="0" w:uiPriority="72" w:unhideWhenUsed="0"/>
+    <w:lsdException w:name="Colorful Grid Accent 4" w:semiHidden="0" w:uiPriority="73" w:unhideWhenUsed="0"/>
+    <w:lsdException w:name="Light Shading Accent 5" w:semiHidden="0" w:uiPriority="60" w:unhideWhenUsed="0"/>
+    <w:lsdException w:name="Light List Accent 5" w:semiHidden="0" w:uiPriority="61" w:unhideWhenUsed="0"/>
+    <w:lsdException w:name="Light Grid Accent 5" w:semiHidden="0" w:uiPriority="62" w:unhideWhenUsed="0"/>
+    <w:lsdException w:name="Medium Shading 1 Accent 5" w:semiHidden="0" w:uiPriority="63" w:unhideWhenUsed="0"/>
+    <w:lsdException w:name="Medium Shading 2 Accent 5" w:semiHidden="0" w:uiPriority="64" w:unhideWhenUsed="0"/>
+    <w:lsdException w:name="Medium List 1 Accent 5" w:semiHidden="0" w:uiPriority="65" w:unhideWhenUsed="0"/>
+    <w:lsdException w:name="Medium List 2 Accent 5" w:semiHidden="0" w:uiPriority="66" w:unhideWhenUsed="0"/>
+    <w:lsdException w:name="Medium Grid 1 Accent 5" w:semiHidden="0" w:uiPriority="67" w:unhideWhenUsed="0"/>
+    <w:lsdException w:name="Medium Grid 2 Accent 5" w:semiHidden="0" w:uiPriority="68" w:unhideWhenUsed="0"/>
+    <w:lsdException w:name="Medium Grid 3 Accent 5" w:semiHidden="0" w:uiPriority="69" w:unhideWhenUsed="0"/>
+    <w:lsdException w:name="Dark List Accent 5" w:semiHidden="0" w:uiPriority="70" w:unhideWhenUsed="0"/>
+    <w:lsdException w:name="Colorful Shading Accent 5" w:semiHidden="0" w:uiPriority="71" w:unhideWhenUsed="0"/>
+    <w:lsdException w:name="Colorful List Accent 5" w:semiHidden="0" w:uiPriority="72" w:unhideWhenUsed="0"/>
+    <w:lsdException w:name="Colorful Grid Accent 5" w:semiHidden="0" w:uiPriority="73" w:unhideWhenUsed="0"/>
+    <w:lsdException w:name="Light Shading Accent 6" w:semiHidden="0" w:uiPriority="60" w:unhideWhenUsed="0"/>
+    <w:lsdException w:name="Light List Accent 6" w:semiHidden="0" w:uiPriority="61" w:unhideWhenUsed="0"/>
+    <w:lsdException w:name="Light Grid Accent 6" w:semiHidden="0" w:uiPriority="62" w:unhideWhenUsed="0"/>
+    <w:lsdException w:name="Medium Shading 1 Accent 6" w:semiHidden="0" w:uiPriority="63" w:unhideWhenUsed="0"/>
+    <w:lsdException w:name="Medium Shading 2 Accent 6" w:semiHidden="0" w:uiPriority="64" w:unhideWhenUsed="0"/>
+    <w:lsdException w:name="Medium List 1 Accent 6" w:semiHidden="0" w:uiPriority="65" w:unhideWhenUsed="0"/>
+    <w:lsdException w:name="Medium List 2 Accent 6" w:semiHidden="0" w:uiPriority="66" w:unhideWhenUsed="0"/>
+    <w:lsdException w:name="Medium Grid 1 Accent 6" w:semiHidden="0" w:uiPriority="67" w:unhideWhenUsed="0"/>
+    <w:lsdException w:name="Medium Grid 2 Accent 6" w:semiHidden="0" w:uiPriority="68" w:unhideWhenUsed="0"/>
+    <w:lsdException w:name="Medium Grid 3 Accent 6" w:semiHidden="0" w:uiPriority="69" w:unhideWhenUsed="0"/>
+    <w:lsdException w:name="Dark List Accent 6" w:semiHidden="0" w:uiPriority="70" w:unhideWhenUsed="0"/>
+    <w:lsdException w:name="Colorful Shading Accent 6" w:semiHidden="0" w:uiPriority="71" w:unhideWhenUsed="0"/>
+    <w:lsdException w:name="Colorful List Accent 6" w:semiHidden="0" w:uiPriority="72" w:unhideWhenUsed="0"/>
+    <w:lsdException w:name="Colorful Grid Accent 6" w:semiHidden="0" w:uiPriority="73" w:unhideWhenUsed="0"/>
+    <w:lsdException w:name="Subtle Emphasis" w:semiHidden="0" w:uiPriority="19" w:unhideWhenUsed="0" w:qFormat="1"/>
+    <w:lsdException w:name="Intense Emphasis" w:semiHidden="0" w:uiPriority="21" w:unhideWhenUsed="0" w:qFormat="1"/>
+    <w:lsdException w:name="Subtle Reference" w:semiHidden="0" w:uiPriority="31" w:unhideWhenUsed="0" w:qFormat="1"/>
+    <w:lsdException w:name="Intense Reference" w:semiHidden="0" w:uiPriority="32" w:unhideWhenUsed="0" w:qFormat="1"/>
+    <w:lsdException w:name="Book Title" w:semiHidden="0" w:uiPriority="33" w:unhideWhenUsed="0" w:qFormat="1"/>
+    <w:lsdException w:name="Bibliography" w:uiPriority="37"/>
+    <w:lsdException w:name="TOC Heading" w:uiPriority="39" w:qFormat="1"/>
+  </w:latentStyles>
+  <w:style w:type="paragraph" w:default="1" w:styleId="Normal">
+    <w:name w:val="Normal"/>
+    <w:qFormat/>
+    <w:rsid w:val="00D64D15"/>
+    <w:rPr>
+      <w:rFonts w:ascii="Times New Roman" w:hAnsi="Times New Roman" w:cs="Times New Roman"/>
+      <w:sz w:val="24"/>
+      <w:szCs w:val="24"/>
+    </w:rPr>
+  </w:style>
+  <w:style w:type="paragraph" w:styleId="Heading1">
+    <w:name w:val="heading 1"/>
+    <w:basedOn w:val="Normal"/>
+    <w:next w:val="Normal"/>
+    <w:link w:val="Heading1Char"/>
+    <w:uiPriority w:val="9"/>
+    <w:qFormat/>
+    <w:rsid w:val="00120612"/>
+    <w:pPr>
+      <w:keepNext/>
+      <w:keepLines/>
+      <w:spacing w:before="240" w:after="0"/>
+      <w:outlineLvl w:val="0"/>
+    </w:pPr>
+    <w:rPr>
+      <w:rFonts w:eastAsiaTheme="minorEastAsia"/>
+      <w:color w:val="FF0000"/>
+      <w:sz w:val="32"/>
+      <w:szCs w:val="32"/>
+      <w:lang w:val="pt-PT"/>
+    </w:rPr>
+  </w:style>
+  <w:style w:type="paragraph" w:styleId="Heading2">
+    <w:name w:val="heading 2"/>
+    <w:basedOn w:val="Normal"/>
+    <w:next w:val="Normal"/>
+    <w:link w:val="Heading2Char"/>
+    <w:uiPriority w:val="9"/>
+    <w:unhideWhenUsed/>
+    <w:qFormat/>
+    <w:rsid w:val="00D312EB"/>
+    <w:pPr>
+      <w:keepNext/>
+      <w:keepLines/>
+      <w:spacing w:before="40" w:after="0"/>
+      <w:outlineLvl w:val="1"/>
+    </w:pPr>
+    <w:rPr>
+      <w:rFonts w:eastAsiaTheme="majorEastAsia"/>
+      <w:color w:val="C00000"/>
+      <w:sz w:val="28"/>
+      <w:szCs w:val="28"/>
+    </w:rPr>
+  </w:style>
+  <w:style w:type="paragraph" w:styleId="Heading3">
+    <w:name w:val="heading 3"/>
+    <w:basedOn w:val="Normal"/>
+    <w:next w:val="Normal"/>
+    <w:link w:val="Heading3Char"/>
+    <w:uiPriority w:val="9"/>
+    <w:unhideWhenUsed/>
+    <w:qFormat/>
+    <w:rsid w:val="00630973"/>
+    <w:pPr>
+      <w:keepNext/>
+      <w:keepLines/>
+      <w:spacing w:before="40" w:after="0"/>
+      <w:outlineLvl w:val="2"/>
+    </w:pPr>
+    <w:rPr>
+      <w:rFonts w:eastAsiaTheme="majorEastAsia"/>
+      <w:color w:val="990000"/>
+    </w:rPr>
+  </w:style>
+  <w:style w:type="paragraph" w:styleId="Heading4">
+    <w:name w:val="heading 4"/>
+    <w:basedOn w:val="Normal"/>
+    <w:next w:val="Normal"/>
+    <w:link w:val="Heading4Char"/>
+    <w:uiPriority w:val="9"/>
+    <w:unhideWhenUsed/>
+    <w:qFormat/>
+    <w:rsid w:val="00034E0F"/>
+    <w:pPr>
+      <w:keepNext/>
+      <w:keepLines/>
+      <w:spacing w:before="40" w:after="0"/>
+      <w:outlineLvl w:val="3"/>
+    </w:pPr>
+    <w:rPr>
+      <w:rFonts w:eastAsiaTheme="majorEastAsia"/>
+      <w:b/>
+      <w:iCs/>
+      <w:lang w:val="pt-PT"/>
+    </w:rPr>
+  </w:style>
+  <w:style w:type="character" w:default="1" w:styleId="DefaultParagraphFont">
+    <w:name w:val="Default Paragraph Font"/>
+    <w:uiPriority w:val="1"/>
+    <w:semiHidden/>
+    <w:unhideWhenUsed/>
+  </w:style>
+  <w:style w:type="table" w:default="1" w:styleId="TableNormal">
+    <w:name w:val="Normal Table"/>
+    <w:uiPriority w:val="99"/>
+    <w:semiHidden/>
+    <w:unhideWhenUsed/>
+    <w:tblPr>
+      <w:tblInd w:w="0" w:type="dxa"/>
+      <w:tblCellMar>
+        <w:top w:w="0" w:type="dxa"/>
+        <w:left w:w="108" w:type="dxa"/>
+        <w:bottom w:w="0" w:type="dxa"/>
+        <w:right w:w="108" w:type="dxa"/>
+      </w:tblCellMar>
+    </w:tblPr>
+  </w:style>
+  <w:style w:type="numbering" w:default="1" w:styleId="NoList">
+    <w:name w:val="No List"/>
+    <w:uiPriority w:val="99"/>
+    <w:semiHidden/>
+    <w:unhideWhenUsed/>
+  </w:style>
+  <w:style w:type="paragraph" w:customStyle="1" w:styleId="TNR">
+    <w:name w:val="TNR"/>
+    <w:basedOn w:val="Normal"/>
+    <w:link w:val="TNRChar"/>
+    <w:qFormat/>
+    <w:rsid w:val="00D105B2"/>
+  </w:style>
+  <w:style w:type="character" w:customStyle="1" w:styleId="TNRChar">
+    <w:name w:val="TNR Char"/>
+    <w:basedOn w:val="DefaultParagraphFont"/>
+    <w:link w:val="TNR"/>
+    <w:rsid w:val="00D105B2"/>
+    <w:rPr>
+      <w:rFonts w:ascii="Times New Roman" w:hAnsi="Times New Roman"/>
+      <w:sz w:val="24"/>
+    </w:rPr>
+  </w:style>
+  <w:style w:type="character" w:customStyle="1" w:styleId="Heading1Char">
+    <w:name w:val="Heading 1 Char"/>
+    <w:basedOn w:val="DefaultParagraphFont"/>
+    <w:link w:val="Heading1"/>
+    <w:uiPriority w:val="9"/>
+    <w:rsid w:val="00120612"/>
+    <w:rPr>
+      <w:rFonts w:ascii="Times New Roman" w:eastAsiaTheme="minorEastAsia" w:hAnsi="Times New Roman" w:cs="Times New Roman"/>
+      <w:color w:val="FF0000"/>
+      <w:sz w:val="32"/>
+      <w:szCs w:val="32"/>
+      <w:lang w:val="pt-PT"/>
+    </w:rPr>
+  </w:style>
+  <w:style w:type="character" w:customStyle="1" w:styleId="Heading2Char">
+    <w:name w:val="Heading 2 Char"/>
+    <w:basedOn w:val="DefaultParagraphFont"/>
+    <w:link w:val="Heading2"/>
+    <w:uiPriority w:val="9"/>
+    <w:rsid w:val="00D312EB"/>
+    <w:rPr>
+      <w:rFonts w:ascii="Times New Roman" w:eastAsiaTheme="majorEastAsia" w:hAnsi="Times New Roman" w:cs="Times New Roman"/>
+      <w:color w:val="C00000"/>
+      <w:sz w:val="28"/>
+      <w:szCs w:val="28"/>
+    </w:rPr>
+  </w:style>
+  <w:style w:type="character" w:customStyle="1" w:styleId="Heading3Char">
+    <w:name w:val="Heading 3 Char"/>
+    <w:basedOn w:val="DefaultParagraphFont"/>
+    <w:link w:val="Heading3"/>
+    <w:uiPriority w:val="9"/>
+    <w:rsid w:val="00630973"/>
+    <w:rPr>
+      <w:rFonts w:ascii="Times New Roman" w:eastAsiaTheme="majorEastAsia" w:hAnsi="Times New Roman" w:cs="Times New Roman"/>
+      <w:color w:val="990000"/>
+      <w:sz w:val="24"/>
+      <w:szCs w:val="24"/>
+    </w:rPr>
+  </w:style>
+  <w:style w:type="paragraph" w:styleId="NoSpacing">
+    <w:name w:val="No Spacing"/>
+    <w:link w:val="NoSpacingChar"/>
+    <w:uiPriority w:val="1"/>
+    <w:qFormat/>
+    <w:rsid w:val="00264318"/>
+    <w:pPr>
+      <w:spacing w:after="0" w:line="240" w:lineRule="auto"/>
+    </w:pPr>
+    <w:rPr>
+      <w:rFonts w:eastAsiaTheme="minorEastAsia"/>
+    </w:rPr>
+  </w:style>
+  <w:style w:type="character" w:customStyle="1" w:styleId="NoSpacingChar">
+    <w:name w:val="No Spacing Char"/>
+    <w:basedOn w:val="DefaultParagraphFont"/>
+    <w:link w:val="NoSpacing"/>
+    <w:uiPriority w:val="1"/>
+    <w:rsid w:val="00264318"/>
+    <w:rPr>
+      <w:rFonts w:eastAsiaTheme="minorEastAsia"/>
+    </w:rPr>
+  </w:style>
+  <w:style w:type="table" w:styleId="TableGrid">
+    <w:name w:val="Table Grid"/>
+    <w:basedOn w:val="TableNormal"/>
+    <w:uiPriority w:val="39"/>
+    <w:rsid w:val="0075156A"/>
+    <w:pPr>
+      <w:spacing w:after="0" w:line="240" w:lineRule="auto"/>
+    </w:pPr>
+    <w:tblPr>
+      <w:tblInd w:w="0" w:type="dxa"/>
+      <w:tblBorders>
+        <w:top w:val="single" w:sz="4" w:space="0" w:color="auto"/>
+        <w:left w:val="single" w:sz="4" w:space="0" w:color="auto"/>
+        <w:bottom w:val="single" w:sz="4" w:space="0" w:color="auto"/>
+        <w:right w:val="single" w:sz="4" w:space="0" w:color="auto"/>
+        <w:insideH w:val="single" w:sz="4" w:space="0" w:color="auto"/>
+        <w:insideV w:val="single" w:sz="4" w:space="0" w:color="auto"/>
+      </w:tblBorders>
+      <w:tblCellMar>
+        <w:top w:w="0" w:type="dxa"/>
+        <w:left w:w="108" w:type="dxa"/>
+        <w:bottom w:w="0" w:type="dxa"/>
+        <w:right w:w="108" w:type="dxa"/>
+      </w:tblCellMar>
+    </w:tblPr>
+  </w:style>
+  <w:style w:type="character" w:styleId="Hyperlink">
+    <w:name w:val="Hyperlink"/>
+    <w:basedOn w:val="DefaultParagraphFont"/>
+    <w:uiPriority w:val="99"/>
+    <w:unhideWhenUsed/>
+    <w:rsid w:val="00413324"/>
+    <w:rPr>
+      <w:color w:val="0563C1" w:themeColor="hyperlink"/>
+      <w:u w:val="single"/>
+    </w:rPr>
+  </w:style>
+  <w:style w:type="paragraph" w:styleId="TOCHeading">
+    <w:name w:val="TOC Heading"/>
+    <w:basedOn w:val="Heading1"/>
+    <w:next w:val="Normal"/>
+    <w:uiPriority w:val="39"/>
+    <w:unhideWhenUsed/>
+    <w:qFormat/>
+    <w:rsid w:val="00413324"/>
+    <w:pPr>
+      <w:outlineLvl w:val="9"/>
+    </w:pPr>
+    <w:rPr>
+      <w:rFonts w:asciiTheme="majorHAnsi" w:eastAsiaTheme="majorEastAsia" w:hAnsiTheme="majorHAnsi" w:cstheme="majorBidi"/>
+      <w:b/>
+      <w:color w:val="385623" w:themeColor="accent6" w:themeShade="80"/>
+      <w:lang w:val="en-US"/>
+    </w:rPr>
+  </w:style>
+  <w:style w:type="paragraph" w:styleId="TOC1">
+    <w:name w:val="toc 1"/>
+    <w:basedOn w:val="Normal"/>
+    <w:next w:val="Normal"/>
+    <w:autoRedefine/>
+    <w:uiPriority w:val="39"/>
+    <w:unhideWhenUsed/>
+    <w:rsid w:val="00413324"/>
+    <w:pPr>
+      <w:spacing w:after="100"/>
+    </w:pPr>
+    <w:rPr>
+      <w:rFonts w:asciiTheme="minorHAnsi" w:hAnsiTheme="minorHAnsi" w:cstheme="minorBidi"/>
+      <w:sz w:val="22"/>
+      <w:szCs w:val="22"/>
+      <w:lang w:val="en-GB"/>
+    </w:rPr>
+  </w:style>
+  <w:style w:type="paragraph" w:styleId="TOC2">
+    <w:name w:val="toc 2"/>
+    <w:basedOn w:val="Normal"/>
+    <w:next w:val="Normal"/>
+    <w:autoRedefine/>
+    <w:uiPriority w:val="39"/>
+    <w:unhideWhenUsed/>
+    <w:rsid w:val="00413324"/>
+    <w:pPr>
+      <w:spacing w:after="100"/>
+      <w:ind w:left="220"/>
+    </w:pPr>
+    <w:rPr>
+      <w:rFonts w:asciiTheme="minorHAnsi" w:hAnsiTheme="minorHAnsi" w:cstheme="minorBidi"/>
+      <w:sz w:val="22"/>
+      <w:szCs w:val="22"/>
+      <w:lang w:val="en-GB"/>
+    </w:rPr>
+  </w:style>
+  <w:style w:type="character" w:customStyle="1" w:styleId="Heading4Char">
+    <w:name w:val="Heading 4 Char"/>
+    <w:basedOn w:val="DefaultParagraphFont"/>
+    <w:link w:val="Heading4"/>
+    <w:uiPriority w:val="9"/>
+    <w:rsid w:val="00034E0F"/>
+    <w:rPr>
+      <w:rFonts w:ascii="Times New Roman" w:eastAsiaTheme="majorEastAsia" w:hAnsi="Times New Roman" w:cs="Times New Roman"/>
+      <w:b/>
+      <w:iCs/>
+      <w:sz w:val="24"/>
+      <w:szCs w:val="24"/>
+      <w:lang w:val="pt-PT"/>
+    </w:rPr>
+  </w:style>
+  <w:style w:type="paragraph" w:styleId="ListParagraph">
+    <w:name w:val="List Paragraph"/>
+    <w:basedOn w:val="Normal"/>
+    <w:uiPriority w:val="34"/>
+    <w:qFormat/>
+    <w:rsid w:val="00034E0F"/>
+    <w:pPr>
+      <w:ind w:left="720"/>
+      <w:contextualSpacing/>
+    </w:pPr>
+  </w:style>
+  <w:style w:type="paragraph" w:styleId="BalloonText">
+    <w:name w:val="Balloon Text"/>
+    <w:basedOn w:val="Normal"/>
+    <w:link w:val="BalloonTextChar"/>
+    <w:uiPriority w:val="99"/>
+    <w:semiHidden/>
+    <w:unhideWhenUsed/>
+    <w:rsid w:val="006374F5"/>
+    <w:pPr>
+      <w:spacing w:after="0" w:line="240" w:lineRule="auto"/>
+    </w:pPr>
+    <w:rPr>
+      <w:rFonts w:ascii="Tahoma" w:hAnsi="Tahoma" w:cs="Tahoma"/>
+      <w:sz w:val="16"/>
+      <w:szCs w:val="16"/>
+    </w:rPr>
+  </w:style>
+  <w:style w:type="character" w:customStyle="1" w:styleId="BalloonTextChar">
+    <w:name w:val="Balloon Text Char"/>
+    <w:basedOn w:val="DefaultParagraphFont"/>
+    <w:link w:val="BalloonText"/>
+    <w:uiPriority w:val="99"/>
+    <w:semiHidden/>
+    <w:rsid w:val="006374F5"/>
+    <w:rPr>
+      <w:rFonts w:ascii="Tahoma" w:hAnsi="Tahoma" w:cs="Tahoma"/>
+      <w:sz w:val="16"/>
+      <w:szCs w:val="16"/>
+    </w:rPr>
+  </w:style>
+  <w:style w:type="character" w:customStyle="1" w:styleId="fontstyle01">
+    <w:name w:val="fontstyle01"/>
+    <w:basedOn w:val="DefaultParagraphFont"/>
+    <w:rsid w:val="00FE5F12"/>
+    <w:rPr>
+      <w:rFonts w:ascii="ArialMT" w:hAnsi="ArialMT" w:hint="default"/>
+      <w:b w:val="0"/>
+      <w:bCs w:val="0"/>
+      <w:i w:val="0"/>
+      <w:iCs w:val="0"/>
+      <w:color w:val="000000"/>
+      <w:sz w:val="22"/>
+      <w:szCs w:val="22"/>
+    </w:rPr>
+  </w:style>
+  <w:style w:type="table" w:styleId="LightList">
+    <w:name w:val="Light List"/>
+    <w:basedOn w:val="TableNormal"/>
+    <w:uiPriority w:val="61"/>
+    <w:rsid w:val="00B65752"/>
+    <w:pPr>
+      <w:spacing w:after="0" w:line="240" w:lineRule="auto"/>
+    </w:pPr>
+    <w:tblPr>
+      <w:tblStyleRowBandSize w:val="1"/>
+      <w:tblStyleColBandSize w:val="1"/>
+      <w:tblInd w:w="0" w:type="dxa"/>
+      <w:tblBorders>
+        <w:top w:val="single" w:sz="8" w:space="0" w:color="000000" w:themeColor="text1"/>
+        <w:left w:val="single" w:sz="8" w:space="0" w:color="000000" w:themeColor="text1"/>
+        <w:bottom w:val="single" w:sz="8" w:space="0" w:color="000000" w:themeColor="text1"/>
+        <w:right w:val="single" w:sz="8" w:space="0" w:color="000000" w:themeColor="text1"/>
+      </w:tblBorders>
+      <w:tblCellMar>
+        <w:top w:w="0" w:type="dxa"/>
+        <w:left w:w="108" w:type="dxa"/>
+        <w:bottom w:w="0" w:type="dxa"/>
+        <w:right w:w="108" w:type="dxa"/>
+      </w:tblCellMar>
     </w:tblPr>
     <w:tblStylePr w:type="firstRow">
       <w:pPr>
@@ -7904,7 +8345,7 @@
   <a:extraClrSchemeLst/>
   <a:extLst>
     <a:ext uri="{05A4C25C-085E-4340-85A3-A5531E510DB2}">
-      <thm15:themeFamily xmlns:thm15="http://schemas.microsoft.com/office/thememl/2012/main" name="Office Theme" id="{62F939B6-93AF-4DB8-9C6B-D6C7DFDC589F}" vid="{4A3C46E8-61CC-4603-A589-7422A47A8E4A}"/>
+      <thm15:themeFamily xmlns:thm15="http://schemas.microsoft.com/office/thememl/2012/main" xmlns="" name="Office Theme" id="{62F939B6-93AF-4DB8-9C6B-D6C7DFDC589F}" vid="{4A3C46E8-61CC-4603-A589-7422A47A8E4A}"/>
     </a:ext>
   </a:extLst>
 </a:theme>
@@ -7915,7 +8356,7 @@
 </file>
 
 <file path=customXml/itemProps1.xml><?xml version="1.0" encoding="utf-8"?>
-<ds:datastoreItem xmlns:ds="http://schemas.openxmlformats.org/officeDocument/2006/customXml" ds:itemID="{C4474932-C402-4349-A90B-1BEA9EB4E2E5}">
+<ds:datastoreItem xmlns:ds="http://schemas.openxmlformats.org/officeDocument/2006/customXml" ds:itemID="{5402ACF9-B7C1-46B2-A5C0-69505112B416}">
   <ds:schemaRefs>
     <ds:schemaRef ds:uri="http://schemas.openxmlformats.org/officeDocument/2006/bibliography"/>
   </ds:schemaRefs>
